--- a/readme.docx
+++ b/readme.docx
@@ -15,6 +15,21 @@
         <w:rPr>
           <w:rtl w:val="true"/>
         </w:rPr>
+      </w:r>
+    </w:p>
+    <w:p>
+      <w:pPr>
+        <w:pStyle w:val="Normal"/>
+        <w:bidi w:val="1"/>
+        <w:jc w:val="left"/>
+        <w:rPr>
+          <w:rtl w:val="true"/>
+        </w:rPr>
+      </w:pPr>
+      <w:r>
+        <w:rPr>
+          <w:rtl w:val="true"/>
+        </w:rPr>
         <w:t>تولید اطلاعات تست</w:t>
       </w:r>
     </w:p>
@@ -81,6 +96,60 @@
       <w:r>
         <w:rPr/>
         <w:t>$ python generate_test_data.py &gt; test_data.sql</w:t>
+      </w:r>
+    </w:p>
+    <w:p>
+      <w:pPr>
+        <w:pStyle w:val="Normal"/>
+        <w:bidi w:val="0"/>
+        <w:jc w:val="left"/>
+        <w:rPr/>
+      </w:pPr>
+      <w:r>
+        <w:rPr/>
+      </w:r>
+    </w:p>
+    <w:p>
+      <w:pPr>
+        <w:pStyle w:val="Normal"/>
+        <w:bidi w:val="1"/>
+        <w:jc w:val="left"/>
+        <w:rPr>
+          <w:rtl w:val="true"/>
+        </w:rPr>
+      </w:pPr>
+      <w:r>
+        <w:rPr>
+          <w:rtl w:val="true"/>
+        </w:rPr>
+      </w:r>
+    </w:p>
+    <w:p>
+      <w:pPr>
+        <w:pStyle w:val="Normal"/>
+        <w:bidi w:val="1"/>
+        <w:jc w:val="left"/>
+        <w:rPr>
+          <w:rtl w:val="true"/>
+        </w:rPr>
+      </w:pPr>
+      <w:r>
+        <w:rPr>
+          <w:rtl w:val="true"/>
+        </w:rPr>
+        <w:t>اجرای سرور</w:t>
+      </w:r>
+    </w:p>
+    <w:p>
+      <w:pPr>
+        <w:pStyle w:val="Normal"/>
+        <w:bidi w:val="0"/>
+        <w:jc w:val="left"/>
+        <w:rPr/>
+      </w:pPr>
+      <w:r>
+        <w:rPr/>
+        <w:t>$ php artisan serve</w:t>
       </w:r>
     </w:p>
     <w:p>

--- a/readme.docx
+++ b/readme.docx
@@ -5,16 +5,12 @@
     <w:p>
       <w:pPr>
         <w:pStyle w:val="Normal"/>
-        <w:bidi w:val="1"/>
-        <w:jc w:val="left"/>
-        <w:rPr>
-          <w:rtl w:val="true"/>
-        </w:rPr>
-      </w:pPr>
-      <w:r>
-        <w:rPr>
-          <w:rtl w:val="true"/>
-        </w:rPr>
+        <w:bidi w:val="0"/>
+        <w:jc w:val="left"/>
+        <w:rPr/>
+      </w:pPr>
+      <w:r>
+        <w:rPr/>
       </w:r>
     </w:p>
     <w:p>
@@ -155,16 +151,149 @@
     <w:p>
       <w:pPr>
         <w:pStyle w:val="Normal"/>
-        <w:bidi w:val="1"/>
-        <w:jc w:val="left"/>
-        <w:rPr>
-          <w:rtl w:val="true"/>
-        </w:rPr>
-      </w:pPr>
-      <w:r>
-        <w:rPr>
-          <w:rtl w:val="true"/>
-        </w:rPr>
+        <w:bidi w:val="0"/>
+        <w:jc w:val="left"/>
+        <w:rPr/>
+      </w:pPr>
+      <w:r>
+        <w:rPr/>
+      </w:r>
+    </w:p>
+    <w:p>
+      <w:pPr>
+        <w:pStyle w:val="Normal"/>
+        <w:bidi w:val="0"/>
+        <w:jc w:val="left"/>
+        <w:rPr/>
+      </w:pPr>
+      <w:r>
+        <w:rPr/>
+      </w:r>
+    </w:p>
+    <w:p>
+      <w:pPr>
+        <w:pStyle w:val="Normal"/>
+        <w:bidi w:val="0"/>
+        <w:jc w:val="left"/>
+        <w:rPr/>
+      </w:pPr>
+      <w:r>
+        <w:rPr/>
+      </w:r>
+    </w:p>
+    <w:p>
+      <w:pPr>
+        <w:pStyle w:val="Normal"/>
+        <w:bidi w:val="0"/>
+        <w:jc w:val="left"/>
+        <w:rPr/>
+      </w:pPr>
+      <w:r>
+        <w:rPr/>
+      </w:r>
+    </w:p>
+    <w:p>
+      <w:pPr>
+        <w:pStyle w:val="Normal"/>
+        <w:bidi w:val="0"/>
+        <w:jc w:val="left"/>
+        <w:rPr/>
+      </w:pPr>
+      <w:r>
+        <w:rPr/>
+      </w:r>
+    </w:p>
+    <w:p>
+      <w:pPr>
+        <w:pStyle w:val="Normal"/>
+        <w:bidi w:val="0"/>
+        <w:jc w:val="left"/>
+        <w:rPr/>
+      </w:pPr>
+      <w:r>
+        <w:rPr/>
+      </w:r>
+    </w:p>
+    <w:p>
+      <w:pPr>
+        <w:pStyle w:val="Normal"/>
+        <w:bidi w:val="0"/>
+        <w:jc w:val="left"/>
+        <w:rPr/>
+      </w:pPr>
+      <w:r>
+        <w:rPr/>
+        <w:t>routes:</w:t>
+      </w:r>
+    </w:p>
+    <w:p>
+      <w:pPr>
+        <w:pStyle w:val="Normal"/>
+        <w:bidi w:val="0"/>
+        <w:jc w:val="left"/>
+        <w:rPr/>
+      </w:pPr>
+      <w:r>
+        <w:rPr/>
+      </w:r>
+    </w:p>
+    <w:p>
+      <w:pPr>
+        <w:pStyle w:val="Normal"/>
+        <w:bidi w:val="0"/>
+        <w:jc w:val="left"/>
+        <w:rPr/>
+      </w:pPr>
+      <w:r>
+        <w:rPr/>
+        <w:t>GET</w:t>
+        <w:tab/>
+        <w:tab/>
+        <w:tab/>
+        <w:t>/logs/{page}</w:t>
+        <w:tab/>
+        <w:tab/>
+        <w:tab/>
+        <w:tab/>
+        <w:tab/>
+        <w:t>user logins</w:t>
+      </w:r>
+    </w:p>
+    <w:p>
+      <w:pPr>
+        <w:pStyle w:val="Normal"/>
+        <w:bidi w:val="0"/>
+        <w:jc w:val="left"/>
+        <w:rPr/>
+      </w:pPr>
+      <w:r>
+        <w:rPr/>
+        <w:t>GET</w:t>
+        <w:tab/>
+        <w:tab/>
+        <w:tab/>
+        <w:t>/logdetails/{username}/{page}</w:t>
+        <w:tab/>
+        <w:tab/>
+        <w:t>user login details</w:t>
+      </w:r>
+    </w:p>
+    <w:p>
+      <w:pPr>
+        <w:pStyle w:val="Normal"/>
+        <w:bidi w:val="0"/>
+        <w:jc w:val="left"/>
+        <w:rPr/>
+      </w:pPr>
+      <w:r>
+        <w:rPr/>
+        <w:t>GET</w:t>
+        <w:tab/>
+        <w:tab/>
+        <w:tab/>
+        <w:t>/weblogs/{connection_log_id}/{page}</w:t>
+        <w:tab/>
+        <w:t>user web requests</w:t>
       </w:r>
     </w:p>
     <w:p>

--- a/readme.docx
+++ b/readme.docx
@@ -26,8 +26,360 @@
         <w:rPr>
           <w:rtl w:val="true"/>
         </w:rPr>
+        <w:t>پیش نیازها</w:t>
+      </w:r>
+      <w:r>
+        <w:rPr>
+          <w:rtl w:val="true"/>
+        </w:rPr>
+        <w:t>:</w:t>
+      </w:r>
+    </w:p>
+    <w:p>
+      <w:pPr>
+        <w:pStyle w:val="Normal"/>
+        <w:bidi w:val="1"/>
+        <w:jc w:val="left"/>
+        <w:rPr>
+          <w:rtl w:val="true"/>
+        </w:rPr>
+      </w:pPr>
+      <w:r>
+        <w:rPr>
+          <w:rtl w:val="true"/>
+        </w:rPr>
+      </w:r>
+    </w:p>
+    <w:p>
+      <w:pPr>
+        <w:pStyle w:val="Normal"/>
+        <w:bidi w:val="1"/>
+        <w:jc w:val="left"/>
+        <w:rPr/>
+      </w:pPr>
+      <w:r>
+        <w:rPr/>
+        <w:t>php-intl</w:t>
+      </w:r>
+    </w:p>
+    <w:p>
+      <w:pPr>
+        <w:pStyle w:val="Normal"/>
+        <w:bidi w:val="1"/>
+        <w:jc w:val="left"/>
+        <w:rPr>
+          <w:rtl w:val="true"/>
+        </w:rPr>
+      </w:pPr>
+      <w:r>
+        <w:rPr>
+          <w:rtl w:val="true"/>
+        </w:rPr>
+        <w:t xml:space="preserve">برای نصب اکستنشن فوق در </w:t>
+      </w:r>
+      <w:r>
+        <w:rPr/>
+        <w:t>php.ini</w:t>
+      </w:r>
+      <w:r>
+        <w:rPr>
+          <w:rtl w:val="true"/>
+        </w:rPr>
+        <w:t xml:space="preserve"> </w:t>
+      </w:r>
+      <w:r>
+        <w:rPr>
+          <w:rtl w:val="true"/>
+        </w:rPr>
+        <w:t>کامنت</w:t>
+      </w:r>
+    </w:p>
+    <w:p>
+      <w:pPr>
+        <w:pStyle w:val="Normal"/>
+        <w:bidi w:val="1"/>
+        <w:jc w:val="right"/>
+        <w:rPr>
+          <w:rtl w:val="true"/>
+        </w:rPr>
+      </w:pPr>
+      <w:r>
+        <w:rPr/>
+        <w:t>extension=php_intl.dll</w:t>
+      </w:r>
+      <w:r>
+        <w:rPr>
+          <w:rtl w:val="true"/>
+        </w:rPr>
+        <w:t xml:space="preserve"> </w:t>
+      </w:r>
+    </w:p>
+    <w:p>
+      <w:pPr>
+        <w:pStyle w:val="Normal"/>
+        <w:bidi w:val="1"/>
+        <w:jc w:val="left"/>
+        <w:rPr>
+          <w:rtl w:val="true"/>
+        </w:rPr>
+      </w:pPr>
+      <w:r>
+        <w:rPr>
+          <w:rtl w:val="true"/>
+        </w:rPr>
+        <w:t>را حذف کنید</w:t>
+      </w:r>
+      <w:r>
+        <w:rPr>
+          <w:rtl w:val="true"/>
+        </w:rPr>
+        <w:t>.</w:t>
+      </w:r>
+    </w:p>
+    <w:p>
+      <w:pPr>
+        <w:pStyle w:val="Normal"/>
+        <w:bidi w:val="1"/>
+        <w:jc w:val="left"/>
+        <w:rPr>
+          <w:rtl w:val="true"/>
+        </w:rPr>
+      </w:pPr>
+      <w:r>
+        <w:rPr>
+          <w:rtl w:val="true"/>
+        </w:rPr>
+      </w:r>
+    </w:p>
+    <w:p>
+      <w:pPr>
+        <w:pStyle w:val="Normal"/>
+        <w:bidi w:val="1"/>
+        <w:jc w:val="left"/>
+        <w:rPr/>
+      </w:pPr>
+      <w:r>
+        <w:rPr>
+          <w:rtl w:val="true"/>
+        </w:rPr>
+        <w:t xml:space="preserve">نصب در </w:t>
+      </w:r>
+      <w:r>
+        <w:rPr/>
+        <w:t>Ubuntu</w:t>
+      </w:r>
+    </w:p>
+    <w:p>
+      <w:pPr>
+        <w:pStyle w:val="Normal"/>
+        <w:bidi w:val="0"/>
+        <w:jc w:val="left"/>
+        <w:rPr/>
+      </w:pPr>
+      <w:r>
+        <w:rPr/>
+        <w:t xml:space="preserve">$ sudo apt-get install php5-intl </w:t>
+      </w:r>
+    </w:p>
+    <w:p>
+      <w:pPr>
+        <w:pStyle w:val="Normal"/>
+        <w:bidi w:val="0"/>
+        <w:jc w:val="left"/>
+        <w:rPr/>
+      </w:pPr>
+      <w:r>
+        <w:rPr/>
+        <w:t xml:space="preserve">$ sudo apt-get install php-intl </w:t>
+      </w:r>
+    </w:p>
+    <w:p>
+      <w:pPr>
+        <w:pStyle w:val="Normal"/>
+        <w:bidi w:val="1"/>
+        <w:jc w:val="left"/>
+        <w:rPr>
+          <w:rtl w:val="true"/>
+        </w:rPr>
+      </w:pPr>
+      <w:r>
+        <w:rPr>
+          <w:rtl w:val="true"/>
+        </w:rPr>
+      </w:r>
+    </w:p>
+    <w:p>
+      <w:pPr>
+        <w:pStyle w:val="Normal"/>
+        <w:bidi w:val="1"/>
+        <w:jc w:val="left"/>
+        <w:rPr>
+          <w:rtl w:val="true"/>
+        </w:rPr>
+      </w:pPr>
+      <w:r>
+        <w:rPr>
+          <w:rtl w:val="true"/>
+        </w:rPr>
+      </w:r>
+    </w:p>
+    <w:p>
+      <w:pPr>
+        <w:pStyle w:val="Normal"/>
+        <w:bidi w:val="1"/>
+        <w:jc w:val="left"/>
+        <w:rPr>
+          <w:rtl w:val="true"/>
+        </w:rPr>
+      </w:pPr>
+      <w:r>
+        <w:rPr>
+          <w:rtl w:val="true"/>
+        </w:rPr>
+        <w:t>تنظیمات</w:t>
+      </w:r>
+      <w:r>
+        <w:rPr>
+          <w:rtl w:val="true"/>
+        </w:rPr>
+        <w:t>:</w:t>
+      </w:r>
+    </w:p>
+    <w:p>
+      <w:pPr>
+        <w:pStyle w:val="Normal"/>
+        <w:bidi w:val="1"/>
+        <w:jc w:val="left"/>
+        <w:rPr>
+          <w:rtl w:val="true"/>
+        </w:rPr>
+      </w:pPr>
+      <w:r>
+        <w:rPr>
+          <w:rtl w:val="true"/>
+        </w:rPr>
+      </w:r>
+    </w:p>
+    <w:p>
+      <w:pPr>
+        <w:pStyle w:val="Normal"/>
+        <w:bidi w:val="1"/>
+        <w:jc w:val="left"/>
+        <w:rPr>
+          <w:rtl w:val="true"/>
+        </w:rPr>
+      </w:pPr>
+      <w:r>
+        <w:rPr>
+          <w:rtl w:val="true"/>
+        </w:rPr>
+        <w:t xml:space="preserve">برای ورود تنظیمات اتصال به دیتابیس از فایل </w:t>
+      </w:r>
+      <w:r>
+        <w:rPr/>
+        <w:t>env.example</w:t>
+      </w:r>
+      <w:r>
+        <w:rPr>
+          <w:rtl w:val="true"/>
+        </w:rPr>
+        <w:t xml:space="preserve">. </w:t>
+      </w:r>
+      <w:r>
+        <w:rPr>
+          <w:rtl w:val="true"/>
+        </w:rPr>
+        <w:t xml:space="preserve">کپی گرفته و آن را با نام </w:t>
+      </w:r>
+      <w:r>
+        <w:rPr/>
+        <w:t>env</w:t>
+      </w:r>
+      <w:r>
+        <w:rPr>
+          <w:rtl w:val="true"/>
+        </w:rPr>
+        <w:t xml:space="preserve">. </w:t>
+      </w:r>
+      <w:r>
+        <w:rPr>
+          <w:rtl w:val="true"/>
+        </w:rPr>
+        <w:t>دخیره کنید</w:t>
+      </w:r>
+      <w:r>
+        <w:rPr>
+          <w:rtl w:val="true"/>
+        </w:rPr>
+        <w:t>.</w:t>
+      </w:r>
+    </w:p>
+    <w:p>
+      <w:pPr>
+        <w:pStyle w:val="Normal"/>
+        <w:bidi w:val="1"/>
+        <w:jc w:val="left"/>
+        <w:rPr>
+          <w:rtl w:val="true"/>
+        </w:rPr>
+      </w:pPr>
+      <w:r>
+        <w:rPr>
+          <w:rtl w:val="true"/>
+        </w:rPr>
+      </w:r>
+    </w:p>
+    <w:p>
+      <w:pPr>
+        <w:pStyle w:val="Normal"/>
+        <w:bidi w:val="1"/>
+        <w:jc w:val="left"/>
+        <w:rPr>
+          <w:rtl w:val="true"/>
+        </w:rPr>
+      </w:pPr>
+      <w:r>
+        <w:rPr>
+          <w:rtl w:val="true"/>
+        </w:rPr>
+      </w:r>
+    </w:p>
+    <w:p>
+      <w:pPr>
+        <w:pStyle w:val="Normal"/>
+        <w:bidi w:val="1"/>
+        <w:jc w:val="left"/>
+        <w:rPr>
+          <w:rtl w:val="true"/>
+        </w:rPr>
+      </w:pPr>
+      <w:r>
+        <w:rPr>
+          <w:rtl w:val="true"/>
+        </w:rPr>
         <w:t>تولید اطلاعات تست</w:t>
       </w:r>
+      <w:r>
+        <w:rPr>
+          <w:rtl w:val="true"/>
+        </w:rPr>
+        <w:t>:</w:t>
+      </w:r>
+    </w:p>
+    <w:p>
+      <w:pPr>
+        <w:pStyle w:val="Normal"/>
+        <w:bidi w:val="1"/>
+        <w:jc w:val="left"/>
+        <w:rPr>
+          <w:rtl w:val="true"/>
+        </w:rPr>
+      </w:pPr>
+      <w:r>
+        <w:rPr>
+          <w:rtl w:val="true"/>
+        </w:rPr>
+      </w:r>
     </w:p>
     <w:p>
       <w:pPr>
@@ -146,28 +498,6 @@
       <w:r>
         <w:rPr/>
         <w:t>$ php artisan serve</w:t>
-      </w:r>
-    </w:p>
-    <w:p>
-      <w:pPr>
-        <w:pStyle w:val="Normal"/>
-        <w:bidi w:val="0"/>
-        <w:jc w:val="left"/>
-        <w:rPr/>
-      </w:pPr>
-      <w:r>
-        <w:rPr/>
-      </w:r>
-    </w:p>
-    <w:p>
-      <w:pPr>
-        <w:pStyle w:val="Normal"/>
-        <w:bidi w:val="0"/>
-        <w:jc w:val="left"/>
-        <w:rPr/>
-      </w:pPr>
-      <w:r>
-        <w:rPr/>
       </w:r>
     </w:p>
     <w:p>

--- a/readme.docx
+++ b/readme.docx
@@ -497,7 +497,11 @@
       </w:pPr>
       <w:r>
         <w:rPr/>
-        <w:t>$ php artisan serve</w:t>
+        <w:t>$ php -</w:t>
+      </w:r>
+      <w:r>
+        <w:rPr/>
+        <w:t>S localhost:8000 -t /public</w:t>
       </w:r>
     </w:p>
     <w:p>

--- a/readme.docx
+++ b/readme.docx
@@ -91,7 +91,19 @@
         <w:rPr>
           <w:rtl w:val="true"/>
         </w:rPr>
-        <w:t>کامنت</w:t>
+        <w:t xml:space="preserve">کامنت </w:t>
+      </w:r>
+      <w:r>
+        <w:rPr>
+          <w:rtl w:val="true"/>
+        </w:rPr>
+        <w:t>خط زیر را حذف کنید</w:t>
+      </w:r>
+      <w:r>
+        <w:rPr>
+          <w:rtl w:val="true"/>
+        </w:rPr>
+        <w:t>.</w:t>
       </w:r>
     </w:p>
     <w:p>
@@ -127,7 +139,178 @@
         <w:rPr>
           <w:rtl w:val="true"/>
         </w:rPr>
-        <w:t>را حذف کنید</w:t>
+      </w:r>
+    </w:p>
+    <w:p>
+      <w:pPr>
+        <w:pStyle w:val="Normal"/>
+        <w:bidi w:val="1"/>
+        <w:jc w:val="left"/>
+        <w:rPr>
+          <w:rtl w:val="true"/>
+        </w:rPr>
+      </w:pPr>
+      <w:r>
+        <w:rPr>
+          <w:rtl w:val="true"/>
+        </w:rPr>
+      </w:r>
+    </w:p>
+    <w:p>
+      <w:pPr>
+        <w:pStyle w:val="Normal"/>
+        <w:bidi w:val="1"/>
+        <w:jc w:val="left"/>
+        <w:rPr/>
+      </w:pPr>
+      <w:r>
+        <w:rPr>
+          <w:rtl w:val="true"/>
+        </w:rPr>
+        <w:t xml:space="preserve">نصب در </w:t>
+      </w:r>
+      <w:r>
+        <w:rPr/>
+        <w:t>Ubuntu</w:t>
+      </w:r>
+    </w:p>
+    <w:p>
+      <w:pPr>
+        <w:pStyle w:val="Normal"/>
+        <w:bidi w:val="0"/>
+        <w:jc w:val="left"/>
+        <w:rPr/>
+      </w:pPr>
+      <w:r>
+        <w:rPr/>
+        <w:t xml:space="preserve">$ sudo apt-get install php5-intl </w:t>
+      </w:r>
+    </w:p>
+    <w:p>
+      <w:pPr>
+        <w:pStyle w:val="Normal"/>
+        <w:bidi w:val="0"/>
+        <w:jc w:val="left"/>
+        <w:rPr/>
+      </w:pPr>
+      <w:r>
+        <w:rPr/>
+        <w:t xml:space="preserve">$ sudo apt-get install php-intl </w:t>
+      </w:r>
+    </w:p>
+    <w:p>
+      <w:pPr>
+        <w:pStyle w:val="Normal"/>
+        <w:bidi w:val="1"/>
+        <w:jc w:val="left"/>
+        <w:rPr>
+          <w:rtl w:val="true"/>
+        </w:rPr>
+      </w:pPr>
+      <w:r>
+        <w:rPr>
+          <w:rtl w:val="true"/>
+        </w:rPr>
+      </w:r>
+    </w:p>
+    <w:p>
+      <w:pPr>
+        <w:pStyle w:val="Normal"/>
+        <w:bidi w:val="1"/>
+        <w:jc w:val="left"/>
+        <w:rPr>
+          <w:rtl w:val="true"/>
+        </w:rPr>
+      </w:pPr>
+      <w:r>
+        <w:rPr>
+          <w:rtl w:val="true"/>
+        </w:rPr>
+      </w:r>
+    </w:p>
+    <w:p>
+      <w:pPr>
+        <w:pStyle w:val="Normal"/>
+        <w:bidi w:val="1"/>
+        <w:jc w:val="left"/>
+        <w:rPr>
+          <w:rtl w:val="true"/>
+        </w:rPr>
+      </w:pPr>
+      <w:r>
+        <w:rPr>
+          <w:rtl w:val="true"/>
+        </w:rPr>
+        <w:t>تنظیمات</w:t>
+      </w:r>
+      <w:r>
+        <w:rPr>
+          <w:rtl w:val="true"/>
+        </w:rPr>
+        <w:t>:</w:t>
+      </w:r>
+    </w:p>
+    <w:p>
+      <w:pPr>
+        <w:pStyle w:val="Normal"/>
+        <w:bidi w:val="1"/>
+        <w:jc w:val="left"/>
+        <w:rPr>
+          <w:rtl w:val="true"/>
+        </w:rPr>
+      </w:pPr>
+      <w:r>
+        <w:rPr>
+          <w:rtl w:val="true"/>
+        </w:rPr>
+      </w:r>
+    </w:p>
+    <w:p>
+      <w:pPr>
+        <w:pStyle w:val="Normal"/>
+        <w:bidi w:val="1"/>
+        <w:jc w:val="left"/>
+        <w:rPr>
+          <w:rtl w:val="true"/>
+        </w:rPr>
+      </w:pPr>
+      <w:r>
+        <w:rPr>
+          <w:rtl w:val="true"/>
+        </w:rPr>
+        <w:t xml:space="preserve">برای ورود تنظیمات اتصال به دیتابیس از فایل </w:t>
+      </w:r>
+      <w:r>
+        <w:rPr/>
+        <w:t>env.example</w:t>
+      </w:r>
+      <w:r>
+        <w:rPr>
+          <w:rtl w:val="true"/>
+        </w:rPr>
+        <w:t xml:space="preserve">. </w:t>
+      </w:r>
+      <w:r>
+        <w:rPr>
+          <w:rtl w:val="true"/>
+        </w:rPr>
+        <w:t xml:space="preserve">کپی گرفته و آن را با نام </w:t>
+      </w:r>
+      <w:r>
+        <w:rPr/>
+        <w:t>env</w:t>
+      </w:r>
+      <w:r>
+        <w:rPr>
+          <w:rtl w:val="true"/>
+        </w:rPr>
+        <w:t xml:space="preserve">. </w:t>
+      </w:r>
+      <w:r>
+        <w:rPr>
+          <w:rtl w:val="true"/>
+        </w:rPr>
+        <w:t>دخیره کنید</w:t>
       </w:r>
       <w:r>
         <w:rPr>
@@ -156,87 +339,30 @@
         <w:pStyle w:val="Normal"/>
         <w:bidi w:val="1"/>
         <w:jc w:val="left"/>
-        <w:rPr/>
-      </w:pPr>
-      <w:r>
-        <w:rPr>
-          <w:rtl w:val="true"/>
-        </w:rPr>
-        <w:t xml:space="preserve">نصب در </w:t>
-      </w:r>
-      <w:r>
-        <w:rPr/>
-        <w:t>Ubuntu</w:t>
-      </w:r>
-    </w:p>
-    <w:p>
-      <w:pPr>
-        <w:pStyle w:val="Normal"/>
-        <w:bidi w:val="0"/>
-        <w:jc w:val="left"/>
-        <w:rPr/>
-      </w:pPr>
-      <w:r>
-        <w:rPr/>
-        <w:t xml:space="preserve">$ sudo apt-get install php5-intl </w:t>
-      </w:r>
-    </w:p>
-    <w:p>
-      <w:pPr>
-        <w:pStyle w:val="Normal"/>
-        <w:bidi w:val="0"/>
-        <w:jc w:val="left"/>
-        <w:rPr/>
-      </w:pPr>
-      <w:r>
-        <w:rPr/>
-        <w:t xml:space="preserve">$ sudo apt-get install php-intl </w:t>
-      </w:r>
-    </w:p>
-    <w:p>
-      <w:pPr>
-        <w:pStyle w:val="Normal"/>
-        <w:bidi w:val="1"/>
-        <w:jc w:val="left"/>
-        <w:rPr>
-          <w:rtl w:val="true"/>
-        </w:rPr>
-      </w:pPr>
-      <w:r>
-        <w:rPr>
-          <w:rtl w:val="true"/>
-        </w:rPr>
-      </w:r>
-    </w:p>
-    <w:p>
-      <w:pPr>
-        <w:pStyle w:val="Normal"/>
-        <w:bidi w:val="1"/>
-        <w:jc w:val="left"/>
-        <w:rPr>
-          <w:rtl w:val="true"/>
-        </w:rPr>
-      </w:pPr>
-      <w:r>
-        <w:rPr>
-          <w:rtl w:val="true"/>
-        </w:rPr>
-      </w:r>
-    </w:p>
-    <w:p>
-      <w:pPr>
-        <w:pStyle w:val="Normal"/>
-        <w:bidi w:val="1"/>
-        <w:jc w:val="left"/>
-        <w:rPr>
-          <w:rtl w:val="true"/>
-        </w:rPr>
-      </w:pPr>
-      <w:r>
-        <w:rPr>
-          <w:rtl w:val="true"/>
-        </w:rPr>
-        <w:t>تنظیمات</w:t>
+        <w:rPr>
+          <w:rtl w:val="true"/>
+        </w:rPr>
+      </w:pPr>
+      <w:r>
+        <w:rPr>
+          <w:rtl w:val="true"/>
+        </w:rPr>
+      </w:r>
+    </w:p>
+    <w:p>
+      <w:pPr>
+        <w:pStyle w:val="Normal"/>
+        <w:bidi w:val="1"/>
+        <w:jc w:val="left"/>
+        <w:rPr>
+          <w:rtl w:val="true"/>
+        </w:rPr>
+      </w:pPr>
+      <w:r>
+        <w:rPr>
+          <w:rtl w:val="true"/>
+        </w:rPr>
+        <w:t>تولید اطلاعات تست</w:t>
       </w:r>
       <w:r>
         <w:rPr>
@@ -273,39 +399,23 @@
         <w:rPr>
           <w:rtl w:val="true"/>
         </w:rPr>
-        <w:t xml:space="preserve">برای ورود تنظیمات اتصال به دیتابیس از فایل </w:t>
-      </w:r>
-      <w:r>
-        <w:rPr/>
-        <w:t>env.example</w:t>
-      </w:r>
-      <w:r>
-        <w:rPr>
-          <w:rtl w:val="true"/>
-        </w:rPr>
-        <w:t xml:space="preserve">. </w:t>
-      </w:r>
-      <w:r>
-        <w:rPr>
-          <w:rtl w:val="true"/>
-        </w:rPr>
-        <w:t xml:space="preserve">کپی گرفته و آن را با نام </w:t>
-      </w:r>
-      <w:r>
-        <w:rPr/>
-        <w:t>env</w:t>
-      </w:r>
-      <w:r>
-        <w:rPr>
-          <w:rtl w:val="true"/>
-        </w:rPr>
-        <w:t xml:space="preserve">. </w:t>
-      </w:r>
-      <w:r>
-        <w:rPr>
-          <w:rtl w:val="true"/>
-        </w:rPr>
-        <w:t>دخیره کنید</w:t>
+        <w:t xml:space="preserve">برای تولید فایل </w:t>
+      </w:r>
+      <w:r>
+        <w:rPr/>
+        <w:t>sql</w:t>
+      </w:r>
+      <w:r>
+        <w:rPr>
+          <w:rtl w:val="true"/>
+        </w:rPr>
+        <w:t xml:space="preserve"> </w:t>
+      </w:r>
+      <w:r>
+        <w:rPr>
+          <w:rtl w:val="true"/>
+        </w:rPr>
+        <w:t>شامل اطلاعات تست از اسکریپت نوشته شده به زبان پیتون استفاده کنید</w:t>
       </w:r>
       <w:r>
         <w:rPr>
@@ -332,111 +442,6 @@
     <w:p>
       <w:pPr>
         <w:pStyle w:val="Normal"/>
-        <w:bidi w:val="1"/>
-        <w:jc w:val="left"/>
-        <w:rPr>
-          <w:rtl w:val="true"/>
-        </w:rPr>
-      </w:pPr>
-      <w:r>
-        <w:rPr>
-          <w:rtl w:val="true"/>
-        </w:rPr>
-      </w:r>
-    </w:p>
-    <w:p>
-      <w:pPr>
-        <w:pStyle w:val="Normal"/>
-        <w:bidi w:val="1"/>
-        <w:jc w:val="left"/>
-        <w:rPr>
-          <w:rtl w:val="true"/>
-        </w:rPr>
-      </w:pPr>
-      <w:r>
-        <w:rPr>
-          <w:rtl w:val="true"/>
-        </w:rPr>
-        <w:t>تولید اطلاعات تست</w:t>
-      </w:r>
-      <w:r>
-        <w:rPr>
-          <w:rtl w:val="true"/>
-        </w:rPr>
-        <w:t>:</w:t>
-      </w:r>
-    </w:p>
-    <w:p>
-      <w:pPr>
-        <w:pStyle w:val="Normal"/>
-        <w:bidi w:val="1"/>
-        <w:jc w:val="left"/>
-        <w:rPr>
-          <w:rtl w:val="true"/>
-        </w:rPr>
-      </w:pPr>
-      <w:r>
-        <w:rPr>
-          <w:rtl w:val="true"/>
-        </w:rPr>
-      </w:r>
-    </w:p>
-    <w:p>
-      <w:pPr>
-        <w:pStyle w:val="Normal"/>
-        <w:bidi w:val="1"/>
-        <w:jc w:val="left"/>
-        <w:rPr>
-          <w:rtl w:val="true"/>
-        </w:rPr>
-      </w:pPr>
-      <w:r>
-        <w:rPr>
-          <w:rtl w:val="true"/>
-        </w:rPr>
-        <w:t xml:space="preserve">برای تولید فایل </w:t>
-      </w:r>
-      <w:r>
-        <w:rPr/>
-        <w:t>sql</w:t>
-      </w:r>
-      <w:r>
-        <w:rPr>
-          <w:rtl w:val="true"/>
-        </w:rPr>
-        <w:t xml:space="preserve"> </w:t>
-      </w:r>
-      <w:r>
-        <w:rPr>
-          <w:rtl w:val="true"/>
-        </w:rPr>
-        <w:t>شامل اطلاعات تست از اسکریپت نوشته شده به زبان پیتون استفاده کنید</w:t>
-      </w:r>
-      <w:r>
-        <w:rPr>
-          <w:rtl w:val="true"/>
-        </w:rPr>
-        <w:t>.</w:t>
-      </w:r>
-    </w:p>
-    <w:p>
-      <w:pPr>
-        <w:pStyle w:val="Normal"/>
-        <w:bidi w:val="1"/>
-        <w:jc w:val="left"/>
-        <w:rPr>
-          <w:rtl w:val="true"/>
-        </w:rPr>
-      </w:pPr>
-      <w:r>
-        <w:rPr>
-          <w:rtl w:val="true"/>
-        </w:rPr>
-      </w:r>
-    </w:p>
-    <w:p>
-      <w:pPr>
-        <w:pStyle w:val="Normal"/>
         <w:bidi w:val="0"/>
         <w:jc w:val="left"/>
         <w:rPr/>
@@ -497,11 +502,7 @@
       </w:pPr>
       <w:r>
         <w:rPr/>
-        <w:t>$ php -</w:t>
-      </w:r>
-      <w:r>
-        <w:rPr/>
-        <w:t>S localhost:8000 -t /public</w:t>
+        <w:t>$ php -S localhost:8000 -t /public</w:t>
       </w:r>
     </w:p>
     <w:p>

--- a/readme.docx
+++ b/readme.docx
@@ -91,13 +91,7 @@
         <w:rPr>
           <w:rtl w:val="true"/>
         </w:rPr>
-        <w:t xml:space="preserve">کامنت </w:t>
-      </w:r>
-      <w:r>
-        <w:rPr>
-          <w:rtl w:val="true"/>
-        </w:rPr>
-        <w:t>خط زیر را حذف کنید</w:t>
+        <w:t>کامنت خط زیر را حذف کنید</w:t>
       </w:r>
       <w:r>
         <w:rPr>
@@ -591,7 +585,15 @@
         <w:tab/>
         <w:tab/>
         <w:tab/>
-        <w:t>user logins</w:t>
+        <w:tab/>
+      </w:r>
+      <w:r>
+        <w:rPr/>
+        <w:t>all</w:t>
+      </w:r>
+      <w:r>
+        <w:rPr/>
+        <w:t xml:space="preserve"> logins</w:t>
       </w:r>
     </w:p>
     <w:p>
@@ -607,10 +609,24 @@
         <w:tab/>
         <w:tab/>
         <w:tab/>
-        <w:t>/logdetails/{username}/{page}</w:t>
-        <w:tab/>
-        <w:tab/>
-        <w:t>user login details</w:t>
+        <w:t>/</w:t>
+      </w:r>
+      <w:r>
+        <w:rPr/>
+        <w:t>logs</w:t>
+      </w:r>
+      <w:r>
+        <w:rPr/>
+        <w:t>/{username}/{page}</w:t>
+        <w:tab/>
+        <w:tab/>
+        <w:tab/>
+        <w:tab/>
+        <w:t xml:space="preserve">user login </w:t>
+      </w:r>
+      <w:r>
+        <w:rPr/>
+        <w:t>by username</w:t>
       </w:r>
     </w:p>
     <w:p>
@@ -626,9 +642,37 @@
         <w:tab/>
         <w:tab/>
         <w:tab/>
-        <w:t>/weblogs/{connection_log_id}/{page}</w:t>
-        <w:tab/>
-        <w:t>user web requests</w:t>
+        <w:t>/</w:t>
+      </w:r>
+      <w:r>
+        <w:rPr/>
+        <w:t>logs</w:t>
+      </w:r>
+      <w:r>
+        <w:rPr/>
+        <w:t>/{</w:t>
+      </w:r>
+      <w:r>
+        <w:rPr/>
+        <w:t>username</w:t>
+      </w:r>
+      <w:r>
+        <w:rPr/>
+        <w:t>}/</w:t>
+      </w:r>
+      <w:r>
+        <w:rPr/>
+        <w:t>{startdate}/{enddate}/</w:t>
+      </w:r>
+      <w:r>
+        <w:rPr/>
+        <w:t>{page}</w:t>
+        <w:tab/>
+        <w:t xml:space="preserve">user </w:t>
+      </w:r>
+      <w:r>
+        <w:rPr/>
+        <w:t>login by username,date</w:t>
       </w:r>
     </w:p>
     <w:p>

--- a/readme.docx
+++ b/readme.docx
@@ -1,6 +1,6 @@
 
 <file path=word/document.xml><?xml version="1.0" encoding="utf-8"?>
-<w:document xmlns:o="urn:schemas-microsoft-com:office:office" xmlns:r="http://schemas.openxmlformats.org/officeDocument/2006/relationships" xmlns:v="urn:schemas-microsoft-com:vml" xmlns:w="http://schemas.openxmlformats.org/wordprocessingml/2006/main" xmlns:w10="urn:schemas-microsoft-com:office:word" xmlns:wp="http://schemas.openxmlformats.org/drawingml/2006/wordprocessingDrawing">
+<w:document xmlns:o="urn:schemas-microsoft-com:office:office" xmlns:r="http://schemas.openxmlformats.org/officeDocument/2006/relationships" xmlns:v="urn:schemas-microsoft-com:vml" xmlns:w="http://schemas.openxmlformats.org/wordprocessingml/2006/main" xmlns:w10="urn:schemas-microsoft-com:office:word" xmlns:wp="http://schemas.openxmlformats.org/drawingml/2006/wordprocessingDrawing" xmlns:wps="http://schemas.microsoft.com/office/word/2010/wordprocessingShape" xmlns:wpg="http://schemas.microsoft.com/office/word/2010/wordprocessingGroup" xmlns:mc="http://schemas.openxmlformats.org/markup-compatibility/2006" xmlns:wp14="http://schemas.microsoft.com/office/word/2010/wordprocessingDrawing" xmlns:w14="http://schemas.microsoft.com/office/word/2010/wordml" mc:Ignorable="w14 wp14">
   <w:body>
     <w:p>
       <w:pPr>
@@ -18,9 +18,7 @@
         <w:pStyle w:val="Normal"/>
         <w:bidi w:val="1"/>
         <w:jc w:val="left"/>
-        <w:rPr>
-          <w:rtl w:val="true"/>
-        </w:rPr>
+        <w:rPr/>
       </w:pPr>
       <w:r>
         <w:rPr>
@@ -40,9 +38,7 @@
         <w:pStyle w:val="Normal"/>
         <w:bidi w:val="1"/>
         <w:jc w:val="left"/>
-        <w:rPr>
-          <w:rtl w:val="true"/>
-        </w:rPr>
+        <w:rPr/>
       </w:pPr>
       <w:r>
         <w:rPr>
@@ -67,9 +63,7 @@
         <w:pStyle w:val="Normal"/>
         <w:bidi w:val="1"/>
         <w:jc w:val="left"/>
-        <w:rPr>
-          <w:rtl w:val="true"/>
-        </w:rPr>
+        <w:rPr/>
       </w:pPr>
       <w:r>
         <w:rPr>
@@ -105,9 +99,7 @@
         <w:pStyle w:val="Normal"/>
         <w:bidi w:val="1"/>
         <w:jc w:val="right"/>
-        <w:rPr>
-          <w:rtl w:val="true"/>
-        </w:rPr>
+        <w:rPr/>
       </w:pPr>
       <w:r>
         <w:rPr/>
@@ -125,24 +117,20 @@
         <w:pStyle w:val="Normal"/>
         <w:bidi w:val="1"/>
         <w:jc w:val="left"/>
-        <w:rPr>
-          <w:rtl w:val="true"/>
-        </w:rPr>
-      </w:pPr>
-      <w:r>
-        <w:rPr>
-          <w:rtl w:val="true"/>
-        </w:rPr>
-      </w:r>
-    </w:p>
-    <w:p>
-      <w:pPr>
-        <w:pStyle w:val="Normal"/>
-        <w:bidi w:val="1"/>
-        <w:jc w:val="left"/>
-        <w:rPr>
-          <w:rtl w:val="true"/>
-        </w:rPr>
+        <w:rPr/>
+      </w:pPr>
+      <w:r>
+        <w:rPr>
+          <w:rtl w:val="true"/>
+        </w:rPr>
+      </w:r>
+    </w:p>
+    <w:p>
+      <w:pPr>
+        <w:pStyle w:val="Normal"/>
+        <w:bidi w:val="1"/>
+        <w:jc w:val="left"/>
+        <w:rPr/>
       </w:pPr>
       <w:r>
         <w:rPr>
@@ -197,39 +185,33 @@
         <w:pStyle w:val="Normal"/>
         <w:bidi w:val="1"/>
         <w:jc w:val="left"/>
-        <w:rPr>
-          <w:rtl w:val="true"/>
-        </w:rPr>
-      </w:pPr>
-      <w:r>
-        <w:rPr>
-          <w:rtl w:val="true"/>
-        </w:rPr>
-      </w:r>
-    </w:p>
-    <w:p>
-      <w:pPr>
-        <w:pStyle w:val="Normal"/>
-        <w:bidi w:val="1"/>
-        <w:jc w:val="left"/>
-        <w:rPr>
-          <w:rtl w:val="true"/>
-        </w:rPr>
-      </w:pPr>
-      <w:r>
-        <w:rPr>
-          <w:rtl w:val="true"/>
-        </w:rPr>
-      </w:r>
-    </w:p>
-    <w:p>
-      <w:pPr>
-        <w:pStyle w:val="Normal"/>
-        <w:bidi w:val="1"/>
-        <w:jc w:val="left"/>
-        <w:rPr>
-          <w:rtl w:val="true"/>
-        </w:rPr>
+        <w:rPr/>
+      </w:pPr>
+      <w:r>
+        <w:rPr>
+          <w:rtl w:val="true"/>
+        </w:rPr>
+      </w:r>
+    </w:p>
+    <w:p>
+      <w:pPr>
+        <w:pStyle w:val="Normal"/>
+        <w:bidi w:val="1"/>
+        <w:jc w:val="left"/>
+        <w:rPr/>
+      </w:pPr>
+      <w:r>
+        <w:rPr>
+          <w:rtl w:val="true"/>
+        </w:rPr>
+      </w:r>
+    </w:p>
+    <w:p>
+      <w:pPr>
+        <w:pStyle w:val="Normal"/>
+        <w:bidi w:val="1"/>
+        <w:jc w:val="left"/>
+        <w:rPr/>
       </w:pPr>
       <w:r>
         <w:rPr>
@@ -249,24 +231,20 @@
         <w:pStyle w:val="Normal"/>
         <w:bidi w:val="1"/>
         <w:jc w:val="left"/>
-        <w:rPr>
-          <w:rtl w:val="true"/>
-        </w:rPr>
-      </w:pPr>
-      <w:r>
-        <w:rPr>
-          <w:rtl w:val="true"/>
-        </w:rPr>
-      </w:r>
-    </w:p>
-    <w:p>
-      <w:pPr>
-        <w:pStyle w:val="Normal"/>
-        <w:bidi w:val="1"/>
-        <w:jc w:val="left"/>
-        <w:rPr>
-          <w:rtl w:val="true"/>
-        </w:rPr>
+        <w:rPr/>
+      </w:pPr>
+      <w:r>
+        <w:rPr>
+          <w:rtl w:val="true"/>
+        </w:rPr>
+      </w:r>
+    </w:p>
+    <w:p>
+      <w:pPr>
+        <w:pStyle w:val="Normal"/>
+        <w:bidi w:val="1"/>
+        <w:jc w:val="left"/>
+        <w:rPr/>
       </w:pPr>
       <w:r>
         <w:rPr>
@@ -318,167 +296,46 @@
         <w:pStyle w:val="Normal"/>
         <w:bidi w:val="1"/>
         <w:jc w:val="left"/>
-        <w:rPr>
-          <w:rtl w:val="true"/>
-        </w:rPr>
-      </w:pPr>
-      <w:r>
-        <w:rPr>
-          <w:rtl w:val="true"/>
-        </w:rPr>
-      </w:r>
-    </w:p>
-    <w:p>
-      <w:pPr>
-        <w:pStyle w:val="Normal"/>
-        <w:bidi w:val="1"/>
-        <w:jc w:val="left"/>
-        <w:rPr>
-          <w:rtl w:val="true"/>
-        </w:rPr>
-      </w:pPr>
-      <w:r>
-        <w:rPr>
-          <w:rtl w:val="true"/>
-        </w:rPr>
-      </w:r>
-    </w:p>
-    <w:p>
-      <w:pPr>
-        <w:pStyle w:val="Normal"/>
-        <w:bidi w:val="1"/>
-        <w:jc w:val="left"/>
-        <w:rPr>
-          <w:rtl w:val="true"/>
-        </w:rPr>
-      </w:pPr>
-      <w:r>
-        <w:rPr>
-          <w:rtl w:val="true"/>
-        </w:rPr>
-        <w:t>تولید اطلاعات تست</w:t>
-      </w:r>
-      <w:r>
-        <w:rPr>
-          <w:rtl w:val="true"/>
-        </w:rPr>
-        <w:t>:</w:t>
-      </w:r>
-    </w:p>
-    <w:p>
-      <w:pPr>
-        <w:pStyle w:val="Normal"/>
-        <w:bidi w:val="1"/>
-        <w:jc w:val="left"/>
-        <w:rPr>
-          <w:rtl w:val="true"/>
-        </w:rPr>
-      </w:pPr>
-      <w:r>
-        <w:rPr>
-          <w:rtl w:val="true"/>
-        </w:rPr>
-      </w:r>
-    </w:p>
-    <w:p>
-      <w:pPr>
-        <w:pStyle w:val="Normal"/>
-        <w:bidi w:val="1"/>
-        <w:jc w:val="left"/>
-        <w:rPr>
-          <w:rtl w:val="true"/>
-        </w:rPr>
-      </w:pPr>
-      <w:r>
-        <w:rPr>
-          <w:rtl w:val="true"/>
-        </w:rPr>
-        <w:t xml:space="preserve">برای تولید فایل </w:t>
-      </w:r>
-      <w:r>
-        <w:rPr/>
-        <w:t>sql</w:t>
-      </w:r>
-      <w:r>
-        <w:rPr>
-          <w:rtl w:val="true"/>
-        </w:rPr>
-        <w:t xml:space="preserve"> </w:t>
-      </w:r>
-      <w:r>
-        <w:rPr>
-          <w:rtl w:val="true"/>
-        </w:rPr>
-        <w:t>شامل اطلاعات تست از اسکریپت نوشته شده به زبان پیتون استفاده کنید</w:t>
-      </w:r>
-      <w:r>
-        <w:rPr>
-          <w:rtl w:val="true"/>
-        </w:rPr>
-        <w:t>.</w:t>
-      </w:r>
-    </w:p>
-    <w:p>
-      <w:pPr>
-        <w:pStyle w:val="Normal"/>
-        <w:bidi w:val="1"/>
-        <w:jc w:val="left"/>
-        <w:rPr>
-          <w:rtl w:val="true"/>
-        </w:rPr>
-      </w:pPr>
-      <w:r>
-        <w:rPr>
-          <w:rtl w:val="true"/>
-        </w:rPr>
-      </w:r>
-    </w:p>
-    <w:p>
-      <w:pPr>
-        <w:pStyle w:val="Normal"/>
-        <w:bidi w:val="0"/>
-        <w:jc w:val="left"/>
-        <w:rPr/>
-      </w:pPr>
-      <w:r>
-        <w:rPr/>
-        <w:t>$ python generate_test_data.py &gt; test_data.sql</w:t>
-      </w:r>
-    </w:p>
-    <w:p>
-      <w:pPr>
-        <w:pStyle w:val="Normal"/>
-        <w:bidi w:val="0"/>
-        <w:jc w:val="left"/>
-        <w:rPr/>
-      </w:pPr>
-      <w:r>
-        <w:rPr/>
-      </w:r>
-    </w:p>
-    <w:p>
-      <w:pPr>
-        <w:pStyle w:val="Normal"/>
-        <w:bidi w:val="1"/>
-        <w:jc w:val="left"/>
-        <w:rPr>
-          <w:rtl w:val="true"/>
-        </w:rPr>
-      </w:pPr>
-      <w:r>
-        <w:rPr>
-          <w:rtl w:val="true"/>
-        </w:rPr>
-      </w:r>
-    </w:p>
-    <w:p>
-      <w:pPr>
-        <w:pStyle w:val="Normal"/>
-        <w:bidi w:val="1"/>
-        <w:jc w:val="left"/>
-        <w:rPr>
-          <w:rtl w:val="true"/>
-        </w:rPr>
+        <w:rPr/>
+      </w:pPr>
+      <w:r>
+        <w:rPr>
+          <w:rtl w:val="true"/>
+        </w:rPr>
+      </w:r>
+    </w:p>
+    <w:p>
+      <w:pPr>
+        <w:pStyle w:val="Normal"/>
+        <w:bidi w:val="1"/>
+        <w:jc w:val="left"/>
+        <w:rPr/>
+      </w:pPr>
+      <w:r>
+        <w:rPr>
+          <w:rtl w:val="true"/>
+        </w:rPr>
+      </w:r>
+    </w:p>
+    <w:p>
+      <w:pPr>
+        <w:pStyle w:val="Normal"/>
+        <w:bidi w:val="1"/>
+        <w:jc w:val="left"/>
+        <w:rPr/>
+      </w:pPr>
+      <w:r>
+        <w:rPr>
+          <w:rtl w:val="true"/>
+        </w:rPr>
+      </w:r>
+    </w:p>
+    <w:p>
+      <w:pPr>
+        <w:pStyle w:val="Normal"/>
+        <w:bidi w:val="1"/>
+        <w:jc w:val="left"/>
+        <w:rPr/>
       </w:pPr>
       <w:r>
         <w:rPr>
@@ -586,14 +443,7 @@
         <w:tab/>
         <w:tab/>
         <w:tab/>
-      </w:r>
-      <w:r>
-        <w:rPr/>
-        <w:t>all</w:t>
-      </w:r>
-      <w:r>
-        <w:rPr/>
-        <w:t xml:space="preserve"> logins</w:t>
+        <w:t>all logins</w:t>
       </w:r>
     </w:p>
     <w:p>
@@ -609,84 +459,1666 @@
         <w:tab/>
         <w:tab/>
         <w:tab/>
+        <w:t>/logs/{username}/{page}</w:t>
+        <w:tab/>
+        <w:tab/>
+        <w:tab/>
+        <w:tab/>
+        <w:t>user login by username</w:t>
+      </w:r>
+    </w:p>
+    <w:p>
+      <w:pPr>
+        <w:pStyle w:val="Normal"/>
+        <w:bidi w:val="0"/>
+        <w:jc w:val="left"/>
+        <w:rPr/>
+      </w:pPr>
+      <w:r>
+        <w:rPr/>
+        <w:t>GET</w:t>
+        <w:tab/>
+        <w:tab/>
+        <w:tab/>
+        <w:t>/logs/{username}/{startdate}/{enddate}/{page}</w:t>
+        <w:tab/>
+        <w:t>user login by username,date</w:t>
+      </w:r>
+    </w:p>
+    <w:p>
+      <w:pPr>
+        <w:pStyle w:val="Normal"/>
+        <w:bidi w:val="0"/>
+        <w:jc w:val="left"/>
+        <w:rPr/>
+      </w:pPr>
+      <w:r>
+        <w:rPr/>
+        <w:t>GET</w:t>
+        <w:tab/>
+        <w:tab/>
+        <w:tab/>
+        <w:t>/nases</w:t>
+        <w:tab/>
+        <w:tab/>
+        <w:tab/>
+        <w:tab/>
+        <w:tab/>
+        <w:tab/>
+        <w:tab/>
+        <w:t>list of nases</w:t>
+      </w:r>
+    </w:p>
+    <w:p>
+      <w:pPr>
+        <w:pStyle w:val="Normal"/>
+        <w:bidi w:val="0"/>
+        <w:jc w:val="left"/>
+        <w:rPr/>
+      </w:pPr>
+      <w:r>
+        <w:rPr/>
+        <w:t>POST</w:t>
+        <w:tab/>
+        <w:tab/>
+        <w:tab/>
+        <w:t>/nases/add</w:t>
+        <w:tab/>
+        <w:tab/>
+        <w:tab/>
+        <w:tab/>
+        <w:tab/>
+        <w:tab/>
+        <w:t>add a nas</w:t>
+      </w:r>
+    </w:p>
+    <w:p>
+      <w:pPr>
+        <w:pStyle w:val="Normal"/>
+        <w:bidi w:val="0"/>
+        <w:jc w:val="left"/>
+        <w:rPr/>
+      </w:pPr>
+      <w:r>
+        <w:rPr/>
+        <w:t>POST</w:t>
+        <w:tab/>
+        <w:tab/>
+        <w:tab/>
+        <w:t>/nases/delete/{id}</w:t>
+        <w:tab/>
+        <w:tab/>
+        <w:tab/>
+        <w:tab/>
+        <w:tab/>
+        <w:t>delete nas by id</w:t>
+      </w:r>
+    </w:p>
+    <w:p>
+      <w:pPr>
+        <w:pStyle w:val="Normal"/>
+        <w:bidi w:val="0"/>
+        <w:jc w:val="left"/>
+        <w:rPr/>
+      </w:pPr>
+      <w:r>
+        <w:rPr/>
+        <w:t>GET</w:t>
+        <w:tab/>
+        <w:tab/>
+        <w:tab/>
+        <w:t>/rules</w:t>
+        <w:tab/>
+        <w:tab/>
+        <w:tab/>
+        <w:tab/>
+        <w:tab/>
+        <w:tab/>
+        <w:tab/>
+        <w:t>list of rules</w:t>
+      </w:r>
+    </w:p>
+    <w:p>
+      <w:pPr>
+        <w:pStyle w:val="Normal"/>
+        <w:bidi w:val="0"/>
+        <w:jc w:val="left"/>
+        <w:rPr/>
+      </w:pPr>
+      <w:r>
+        <w:rPr/>
+        <w:t>POST</w:t>
+        <w:tab/>
+        <w:tab/>
+        <w:tab/>
+        <w:t>/rules</w:t>
+        <w:tab/>
+        <w:tab/>
+        <w:tab/>
+        <w:tab/>
+        <w:tab/>
+        <w:tab/>
+        <w:tab/>
+        <w:t>add a rule</w:t>
+      </w:r>
+    </w:p>
+    <w:p>
+      <w:pPr>
+        <w:pStyle w:val="Normal"/>
+        <w:bidi w:val="0"/>
+        <w:jc w:val="left"/>
+        <w:rPr/>
+      </w:pPr>
+      <w:r>
+        <w:rPr/>
+        <w:t>POST</w:t>
+        <w:tab/>
+        <w:tab/>
+        <w:tab/>
+        <w:t>/rules/delete/{id}</w:t>
+        <w:tab/>
+        <w:tab/>
+        <w:tab/>
+        <w:tab/>
+        <w:tab/>
+        <w:t>delete a rule by id</w:t>
+      </w:r>
+    </w:p>
+    <w:p>
+      <w:pPr>
+        <w:pStyle w:val="Normal"/>
+        <w:bidi w:val="1"/>
+        <w:jc w:val="left"/>
+        <w:rPr/>
+      </w:pPr>
+      <w:r>
+        <w:rPr>
+          <w:rtl w:val="true"/>
+        </w:rPr>
+      </w:r>
+    </w:p>
+    <w:p>
+      <w:pPr>
+        <w:pStyle w:val="Normal"/>
+        <w:bidi w:val="1"/>
+        <w:jc w:val="left"/>
+        <w:rPr/>
+      </w:pPr>
+      <w:r>
+        <w:rPr>
+          <w:rtl w:val="true"/>
+        </w:rPr>
+      </w:r>
+    </w:p>
+    <w:p>
+      <w:pPr>
+        <w:pStyle w:val="Normal"/>
+        <w:bidi w:val="1"/>
+        <w:jc w:val="left"/>
+        <w:rPr/>
+      </w:pPr>
+      <w:r>
+        <w:rPr>
+          <w:rtl w:val="true"/>
+        </w:rPr>
+      </w:r>
+    </w:p>
+    <w:p>
+      <w:pPr>
+        <w:pStyle w:val="Normal"/>
+        <w:bidi w:val="1"/>
+        <w:jc w:val="left"/>
+        <w:rPr/>
+      </w:pPr>
+      <w:r>
+        <w:rPr>
+          <w:rtl w:val="true"/>
+        </w:rPr>
+      </w:r>
+    </w:p>
+    <w:p>
+      <w:pPr>
+        <w:pStyle w:val="Normal"/>
+        <w:bidi w:val="1"/>
+        <w:jc w:val="left"/>
+        <w:rPr/>
+      </w:pPr>
+      <w:r>
+        <w:rPr>
+          <w:rtl w:val="true"/>
+        </w:rPr>
+      </w:r>
+    </w:p>
+    <w:p>
+      <w:pPr>
+        <w:pStyle w:val="Normal"/>
+        <w:bidi w:val="1"/>
+        <w:jc w:val="left"/>
+        <w:rPr/>
+      </w:pPr>
+      <w:r>
+        <w:rPr>
+          <w:rtl w:val="true"/>
+        </w:rPr>
+      </w:r>
+    </w:p>
+    <w:p>
+      <w:pPr>
+        <w:pStyle w:val="Normal"/>
+        <w:bidi w:val="1"/>
+        <w:jc w:val="left"/>
+        <w:rPr/>
+      </w:pPr>
+      <w:r>
+        <w:rPr>
+          <w:rtl w:val="true"/>
+        </w:rPr>
+      </w:r>
+    </w:p>
+    <w:p>
+      <w:pPr>
+        <w:pStyle w:val="Normal"/>
+        <w:bidi w:val="1"/>
+        <w:jc w:val="left"/>
+        <w:rPr/>
+      </w:pPr>
+      <w:r>
+        <w:rPr>
+          <w:rtl w:val="true"/>
+        </w:rPr>
+      </w:r>
+    </w:p>
+    <w:p>
+      <w:pPr>
+        <w:pStyle w:val="Normal"/>
+        <w:bidi w:val="1"/>
+        <w:jc w:val="left"/>
+        <w:rPr/>
+      </w:pPr>
+      <w:r>
+        <w:rPr>
+          <w:rtl w:val="true"/>
+        </w:rPr>
+      </w:r>
+    </w:p>
+    <w:p>
+      <w:pPr>
+        <w:pStyle w:val="Normal"/>
+        <w:bidi w:val="1"/>
+        <w:jc w:val="left"/>
+        <w:rPr/>
+      </w:pPr>
+      <w:r>
+        <w:rPr>
+          <w:rtl w:val="true"/>
+        </w:rPr>
+      </w:r>
+    </w:p>
+    <w:p>
+      <w:pPr>
+        <w:pStyle w:val="Normal"/>
+        <w:bidi w:val="1"/>
+        <w:jc w:val="left"/>
+        <w:rPr/>
+      </w:pPr>
+      <w:r>
+        <w:rPr>
+          <w:rtl w:val="true"/>
+        </w:rPr>
+      </w:r>
+    </w:p>
+    <w:p>
+      <w:pPr>
+        <w:pStyle w:val="Normal"/>
+        <w:bidi w:val="1"/>
+        <w:jc w:val="left"/>
+        <w:rPr/>
+      </w:pPr>
+      <w:r>
+        <w:rPr>
+          <w:rtl w:val="true"/>
+        </w:rPr>
+      </w:r>
+    </w:p>
+    <w:p>
+      <w:pPr>
+        <w:pStyle w:val="Normal"/>
+        <w:bidi w:val="1"/>
+        <w:jc w:val="left"/>
+        <w:rPr/>
+      </w:pPr>
+      <w:r>
+        <w:rPr>
+          <w:rtl w:val="true"/>
+        </w:rPr>
+      </w:r>
+    </w:p>
+    <w:p>
+      <w:pPr>
+        <w:pStyle w:val="Normal"/>
+        <w:bidi w:val="0"/>
+        <w:jc w:val="left"/>
+        <w:rPr>
+          <w:highlight w:val="yellow"/>
+        </w:rPr>
+      </w:pPr>
+      <w:r>
+        <w:rPr>
+          <w:highlight w:val="yellow"/>
+        </w:rPr>
         <w:t>/</w:t>
       </w:r>
       <w:r>
-        <w:rPr/>
-        <w:t>logs</w:t>
-      </w:r>
-      <w:r>
-        <w:rPr/>
-        <w:t>/{username}/{page}</w:t>
-        <w:tab/>
-        <w:tab/>
-        <w:tab/>
-        <w:tab/>
-        <w:t xml:space="preserve">user login </w:t>
-      </w:r>
-      <w:r>
-        <w:rPr/>
-        <w:t>by username</w:t>
-      </w:r>
-    </w:p>
-    <w:p>
-      <w:pPr>
-        <w:pStyle w:val="Normal"/>
-        <w:bidi w:val="0"/>
-        <w:jc w:val="left"/>
-        <w:rPr/>
-      </w:pPr>
-      <w:r>
-        <w:rPr/>
-        <w:t>GET</w:t>
-        <w:tab/>
-        <w:tab/>
-        <w:tab/>
+        <w:rPr>
+          <w:highlight w:val="yellow"/>
+        </w:rPr>
+        <w:t>logs/{page}</w:t>
+      </w:r>
+    </w:p>
+    <w:p>
+      <w:pPr>
+        <w:pStyle w:val="Normal"/>
+        <w:bidi w:val="0"/>
+        <w:jc w:val="left"/>
+        <w:rPr/>
+      </w:pPr>
+      <w:r>
+        <w:rPr/>
+      </w:r>
+    </w:p>
+    <w:p>
+      <w:pPr>
+        <w:pStyle w:val="Normal"/>
+        <w:bidi w:val="0"/>
+        <w:jc w:val="left"/>
+        <w:rPr>
+          <w:rFonts w:ascii="DejaVu Sans Mono" w:hAnsi="DejaVu Sans Mono"/>
+        </w:rPr>
+      </w:pPr>
+      <w:r>
+        <w:rPr>
+          <w:rFonts w:ascii="DejaVu Sans Mono" w:hAnsi="DejaVu Sans Mono"/>
+        </w:rPr>
+        <w:t>{</w:t>
+      </w:r>
+    </w:p>
+    <w:p>
+      <w:pPr>
+        <w:pStyle w:val="Normal"/>
+        <w:bidi w:val="0"/>
+        <w:jc w:val="left"/>
+        <w:rPr>
+          <w:rFonts w:ascii="DejaVu Sans Mono" w:hAnsi="DejaVu Sans Mono"/>
+        </w:rPr>
+      </w:pPr>
+      <w:r>
+        <w:rPr>
+          <w:rFonts w:ascii="DejaVu Sans Mono" w:hAnsi="DejaVu Sans Mono"/>
+        </w:rPr>
+        <w:t xml:space="preserve">    </w:t>
+      </w:r>
+      <w:r>
+        <w:rPr>
+          <w:rFonts w:ascii="DejaVu Sans Mono" w:hAnsi="DejaVu Sans Mono"/>
+        </w:rPr>
+        <w:t>"data": [</w:t>
+      </w:r>
+    </w:p>
+    <w:p>
+      <w:pPr>
+        <w:pStyle w:val="Normal"/>
+        <w:bidi w:val="0"/>
+        <w:jc w:val="left"/>
+        <w:rPr>
+          <w:rFonts w:ascii="DejaVu Sans Mono" w:hAnsi="DejaVu Sans Mono"/>
+        </w:rPr>
+      </w:pPr>
+      <w:r>
+        <w:rPr>
+          <w:rFonts w:ascii="DejaVu Sans Mono" w:hAnsi="DejaVu Sans Mono"/>
+        </w:rPr>
+        <w:t xml:space="preserve">        </w:t>
+      </w:r>
+      <w:r>
+        <w:rPr>
+          <w:rFonts w:ascii="DejaVu Sans Mono" w:hAnsi="DejaVu Sans Mono"/>
+        </w:rPr>
+        <w:t>{</w:t>
+      </w:r>
+    </w:p>
+    <w:p>
+      <w:pPr>
+        <w:pStyle w:val="Normal"/>
+        <w:bidi w:val="0"/>
+        <w:jc w:val="left"/>
+        <w:rPr>
+          <w:rFonts w:ascii="DejaVu Sans Mono" w:hAnsi="DejaVu Sans Mono"/>
+        </w:rPr>
+      </w:pPr>
+      <w:r>
+        <w:rPr>
+          <w:rFonts w:ascii="DejaVu Sans Mono" w:hAnsi="DejaVu Sans Mono"/>
+        </w:rPr>
+        <w:t xml:space="preserve">            </w:t>
+      </w:r>
+      <w:r>
+        <w:rPr>
+          <w:rFonts w:ascii="DejaVu Sans Mono" w:hAnsi="DejaVu Sans Mono"/>
+        </w:rPr>
+        <w:t>"weblog_id": 1781705,</w:t>
+      </w:r>
+    </w:p>
+    <w:p>
+      <w:pPr>
+        <w:pStyle w:val="Normal"/>
+        <w:bidi w:val="0"/>
+        <w:jc w:val="left"/>
+        <w:rPr>
+          <w:rFonts w:ascii="DejaVu Sans Mono" w:hAnsi="DejaVu Sans Mono"/>
+        </w:rPr>
+      </w:pPr>
+      <w:r>
+        <w:rPr>
+          <w:rFonts w:ascii="DejaVu Sans Mono" w:hAnsi="DejaVu Sans Mono"/>
+        </w:rPr>
+        <w:t xml:space="preserve">            </w:t>
+      </w:r>
+      <w:r>
+        <w:rPr>
+          <w:rFonts w:ascii="DejaVu Sans Mono" w:hAnsi="DejaVu Sans Mono"/>
+        </w:rPr>
+        <w:t>"username": "e-sharifii",</w:t>
+      </w:r>
+    </w:p>
+    <w:p>
+      <w:pPr>
+        <w:pStyle w:val="Normal"/>
+        <w:bidi w:val="0"/>
+        <w:jc w:val="left"/>
+        <w:rPr>
+          <w:rFonts w:ascii="DejaVu Sans Mono" w:hAnsi="DejaVu Sans Mono"/>
+        </w:rPr>
+      </w:pPr>
+      <w:r>
+        <w:rPr>
+          <w:rFonts w:ascii="DejaVu Sans Mono" w:hAnsi="DejaVu Sans Mono"/>
+        </w:rPr>
+        <w:t xml:space="preserve">            </w:t>
+      </w:r>
+      <w:r>
+        <w:rPr>
+          <w:rFonts w:ascii="DejaVu Sans Mono" w:hAnsi="DejaVu Sans Mono"/>
+        </w:rPr>
+        <w:t>"url": "http://download.cdn.mozilla.net/pub/firefox/releases/44.0b1/update/win32/en-US/firefox-44.0b1.complete.mar ",</w:t>
+      </w:r>
+    </w:p>
+    <w:p>
+      <w:pPr>
+        <w:pStyle w:val="Normal"/>
+        <w:bidi w:val="0"/>
+        <w:jc w:val="left"/>
+        <w:rPr>
+          <w:rFonts w:ascii="DejaVu Sans Mono" w:hAnsi="DejaVu Sans Mono"/>
+        </w:rPr>
+      </w:pPr>
+      <w:r>
+        <w:rPr>
+          <w:rFonts w:ascii="DejaVu Sans Mono" w:hAnsi="DejaVu Sans Mono"/>
+        </w:rPr>
+        <w:t xml:space="preserve">            </w:t>
+      </w:r>
+      <w:r>
+        <w:rPr>
+          <w:rFonts w:ascii="DejaVu Sans Mono" w:hAnsi="DejaVu Sans Mono"/>
+        </w:rPr>
+        <w:t>"visited_at": "1395-5-26 16:21:25",</w:t>
+      </w:r>
+    </w:p>
+    <w:p>
+      <w:pPr>
+        <w:pStyle w:val="Normal"/>
+        <w:bidi w:val="0"/>
+        <w:jc w:val="left"/>
+        <w:rPr>
+          <w:rFonts w:ascii="DejaVu Sans Mono" w:hAnsi="DejaVu Sans Mono"/>
+        </w:rPr>
+      </w:pPr>
+      <w:r>
+        <w:rPr>
+          <w:rFonts w:ascii="DejaVu Sans Mono" w:hAnsi="DejaVu Sans Mono"/>
+        </w:rPr>
+        <w:t xml:space="preserve">            </w:t>
+      </w:r>
+      <w:r>
+        <w:rPr>
+          <w:rFonts w:ascii="DejaVu Sans Mono" w:hAnsi="DejaVu Sans Mono"/>
+        </w:rPr>
+        <w:t>"ip": "192.168.192.160",</w:t>
+      </w:r>
+    </w:p>
+    <w:p>
+      <w:pPr>
+        <w:pStyle w:val="Normal"/>
+        <w:bidi w:val="0"/>
+        <w:jc w:val="left"/>
+        <w:rPr>
+          <w:rFonts w:ascii="DejaVu Sans Mono" w:hAnsi="DejaVu Sans Mono"/>
+        </w:rPr>
+      </w:pPr>
+      <w:r>
+        <w:rPr>
+          <w:rFonts w:ascii="DejaVu Sans Mono" w:hAnsi="DejaVu Sans Mono"/>
+        </w:rPr>
+        <w:t xml:space="preserve">            </w:t>
+      </w:r>
+      <w:r>
+        <w:rPr>
+          <w:rFonts w:ascii="DejaVu Sans Mono" w:hAnsi="DejaVu Sans Mono"/>
+        </w:rPr>
+        <w:t>"action": "allow",</w:t>
+      </w:r>
+    </w:p>
+    <w:p>
+      <w:pPr>
+        <w:pStyle w:val="Normal"/>
+        <w:bidi w:val="0"/>
+        <w:jc w:val="left"/>
+        <w:rPr>
+          <w:rFonts w:ascii="DejaVu Sans Mono" w:hAnsi="DejaVu Sans Mono"/>
+        </w:rPr>
+      </w:pPr>
+      <w:r>
+        <w:rPr>
+          <w:rFonts w:ascii="DejaVu Sans Mono" w:hAnsi="DejaVu Sans Mono"/>
+        </w:rPr>
+        <w:t xml:space="preserve">            </w:t>
+      </w:r>
+      <w:r>
+        <w:rPr>
+          <w:rFonts w:ascii="DejaVu Sans Mono" w:hAnsi="DejaVu Sans Mono"/>
+        </w:rPr>
+        <w:t>"domain": "download.cdn.mozilla.net",</w:t>
+      </w:r>
+    </w:p>
+    <w:p>
+      <w:pPr>
+        <w:pStyle w:val="Normal"/>
+        <w:bidi w:val="0"/>
+        <w:jc w:val="left"/>
+        <w:rPr>
+          <w:rFonts w:ascii="DejaVu Sans Mono" w:hAnsi="DejaVu Sans Mono"/>
+        </w:rPr>
+      </w:pPr>
+      <w:r>
+        <w:rPr>
+          <w:rFonts w:ascii="DejaVu Sans Mono" w:hAnsi="DejaVu Sans Mono"/>
+        </w:rPr>
+        <w:t xml:space="preserve">            </w:t>
+      </w:r>
+      <w:r>
+        <w:rPr>
+          <w:rFonts w:ascii="DejaVu Sans Mono" w:hAnsi="DejaVu Sans Mono"/>
+        </w:rPr>
+        <w:t>"serverside_file_type": null,</w:t>
+      </w:r>
+    </w:p>
+    <w:p>
+      <w:pPr>
+        <w:pStyle w:val="Normal"/>
+        <w:bidi w:val="0"/>
+        <w:jc w:val="left"/>
+        <w:rPr>
+          <w:rFonts w:ascii="DejaVu Sans Mono" w:hAnsi="DejaVu Sans Mono"/>
+        </w:rPr>
+      </w:pPr>
+      <w:r>
+        <w:rPr>
+          <w:rFonts w:ascii="DejaVu Sans Mono" w:hAnsi="DejaVu Sans Mono"/>
+        </w:rPr>
+        <w:t xml:space="preserve">            </w:t>
+      </w:r>
+      <w:r>
+        <w:rPr>
+          <w:rFonts w:ascii="DejaVu Sans Mono" w:hAnsi="DejaVu Sans Mono"/>
+        </w:rPr>
+        <w:t>"file_ext": "mar",</w:t>
+      </w:r>
+    </w:p>
+    <w:p>
+      <w:pPr>
+        <w:pStyle w:val="Normal"/>
+        <w:bidi w:val="0"/>
+        <w:jc w:val="left"/>
+        <w:rPr>
+          <w:rFonts w:ascii="DejaVu Sans Mono" w:hAnsi="DejaVu Sans Mono"/>
+        </w:rPr>
+      </w:pPr>
+      <w:r>
+        <w:rPr>
+          <w:rFonts w:ascii="DejaVu Sans Mono" w:hAnsi="DejaVu Sans Mono"/>
+        </w:rPr>
+        <w:t xml:space="preserve">            </w:t>
+      </w:r>
+      <w:r>
+        <w:rPr>
+          <w:rFonts w:ascii="DejaVu Sans Mono" w:hAnsi="DejaVu Sans Mono"/>
+        </w:rPr>
+        <w:t>"query": null,</w:t>
+      </w:r>
+    </w:p>
+    <w:p>
+      <w:pPr>
+        <w:pStyle w:val="Normal"/>
+        <w:bidi w:val="0"/>
+        <w:jc w:val="left"/>
+        <w:rPr>
+          <w:rFonts w:ascii="DejaVu Sans Mono" w:hAnsi="DejaVu Sans Mono"/>
+        </w:rPr>
+      </w:pPr>
+      <w:r>
+        <w:rPr>
+          <w:rFonts w:ascii="DejaVu Sans Mono" w:hAnsi="DejaVu Sans Mono"/>
+        </w:rPr>
+        <w:t xml:space="preserve">            </w:t>
+      </w:r>
+      <w:r>
+        <w:rPr>
+          <w:rFonts w:ascii="DejaVu Sans Mono" w:hAnsi="DejaVu Sans Mono"/>
+        </w:rPr>
+        <w:t>"path": "/pub/firefox/releases/44.0b1/update/win32/en-US/firefox-44.0b1.complete.mar ",</w:t>
+      </w:r>
+    </w:p>
+    <w:p>
+      <w:pPr>
+        <w:pStyle w:val="Normal"/>
+        <w:bidi w:val="0"/>
+        <w:jc w:val="left"/>
+        <w:rPr>
+          <w:rFonts w:ascii="DejaVu Sans Mono" w:hAnsi="DejaVu Sans Mono"/>
+        </w:rPr>
+      </w:pPr>
+      <w:r>
+        <w:rPr>
+          <w:rFonts w:ascii="DejaVu Sans Mono" w:hAnsi="DejaVu Sans Mono"/>
+        </w:rPr>
+        <w:t xml:space="preserve">            </w:t>
+      </w:r>
+      <w:r>
+        <w:rPr>
+          <w:rFonts w:ascii="DejaVu Sans Mono" w:hAnsi="DejaVu Sans Mono"/>
+        </w:rPr>
+        <w:t>"method": "GET",</w:t>
+      </w:r>
+    </w:p>
+    <w:p>
+      <w:pPr>
+        <w:pStyle w:val="Normal"/>
+        <w:bidi w:val="0"/>
+        <w:jc w:val="left"/>
+        <w:rPr>
+          <w:rFonts w:ascii="DejaVu Sans Mono" w:hAnsi="DejaVu Sans Mono"/>
+        </w:rPr>
+      </w:pPr>
+      <w:r>
+        <w:rPr>
+          <w:rFonts w:ascii="DejaVu Sans Mono" w:hAnsi="DejaVu Sans Mono"/>
+        </w:rPr>
+        <w:t xml:space="preserve">            </w:t>
+      </w:r>
+      <w:r>
+        <w:rPr>
+          <w:rFonts w:ascii="DejaVu Sans Mono" w:hAnsi="DejaVu Sans Mono"/>
+        </w:rPr>
+        <w:t>"nas_ip": "172.16.25.132",</w:t>
+      </w:r>
+    </w:p>
+    <w:p>
+      <w:pPr>
+        <w:pStyle w:val="Normal"/>
+        <w:bidi w:val="0"/>
+        <w:jc w:val="left"/>
+        <w:rPr>
+          <w:rFonts w:ascii="DejaVu Sans Mono" w:hAnsi="DejaVu Sans Mono"/>
+        </w:rPr>
+      </w:pPr>
+      <w:r>
+        <w:rPr>
+          <w:rFonts w:ascii="DejaVu Sans Mono" w:hAnsi="DejaVu Sans Mono"/>
+        </w:rPr>
+        <w:t xml:space="preserve">            </w:t>
+      </w:r>
+      <w:r>
+        <w:rPr>
+          <w:rFonts w:ascii="DejaVu Sans Mono" w:hAnsi="DejaVu Sans Mono"/>
+        </w:rPr>
+        <w:t>"params": null</w:t>
+      </w:r>
+    </w:p>
+    <w:p>
+      <w:pPr>
+        <w:pStyle w:val="Normal"/>
+        <w:bidi w:val="0"/>
+        <w:jc w:val="left"/>
+        <w:rPr>
+          <w:rFonts w:ascii="DejaVu Sans Mono" w:hAnsi="DejaVu Sans Mono"/>
+        </w:rPr>
+      </w:pPr>
+      <w:r>
+        <w:rPr>
+          <w:rFonts w:ascii="DejaVu Sans Mono" w:hAnsi="DejaVu Sans Mono"/>
+        </w:rPr>
+        <w:t xml:space="preserve">        </w:t>
+      </w:r>
+      <w:r>
+        <w:rPr>
+          <w:rFonts w:ascii="DejaVu Sans Mono" w:hAnsi="DejaVu Sans Mono"/>
+        </w:rPr>
+        <w:t>},</w:t>
+      </w:r>
+    </w:p>
+    <w:p>
+      <w:pPr>
+        <w:pStyle w:val="Normal"/>
+        <w:bidi w:val="0"/>
+        <w:jc w:val="left"/>
+        <w:rPr>
+          <w:rFonts w:ascii="DejaVu Sans Mono" w:hAnsi="DejaVu Sans Mono"/>
+        </w:rPr>
+      </w:pPr>
+      <w:r>
+        <w:rPr>
+          <w:rFonts w:ascii="DejaVu Sans Mono" w:hAnsi="DejaVu Sans Mono"/>
+        </w:rPr>
+        <w:tab/>
+        <w:t>],</w:t>
+      </w:r>
+    </w:p>
+    <w:p>
+      <w:pPr>
+        <w:pStyle w:val="Normal"/>
+        <w:bidi w:val="0"/>
+        <w:jc w:val="left"/>
+        <w:rPr>
+          <w:rFonts w:ascii="DejaVu Sans Mono" w:hAnsi="DejaVu Sans Mono"/>
+        </w:rPr>
+      </w:pPr>
+      <w:r>
+        <w:rPr>
+          <w:rFonts w:ascii="DejaVu Sans Mono" w:hAnsi="DejaVu Sans Mono"/>
+        </w:rPr>
+        <w:t xml:space="preserve">    </w:t>
+      </w:r>
+      <w:r>
+        <w:rPr>
+          <w:rFonts w:ascii="DejaVu Sans Mono" w:hAnsi="DejaVu Sans Mono"/>
+        </w:rPr>
+        <w:t>"total": 72185,</w:t>
+      </w:r>
+    </w:p>
+    <w:p>
+      <w:pPr>
+        <w:pStyle w:val="Normal"/>
+        <w:bidi w:val="0"/>
+        <w:jc w:val="left"/>
+        <w:rPr>
+          <w:rFonts w:ascii="DejaVu Sans Mono" w:hAnsi="DejaVu Sans Mono"/>
+        </w:rPr>
+      </w:pPr>
+      <w:r>
+        <w:rPr>
+          <w:rFonts w:ascii="DejaVu Sans Mono" w:hAnsi="DejaVu Sans Mono"/>
+        </w:rPr>
+        <w:t xml:space="preserve">    </w:t>
+      </w:r>
+      <w:r>
+        <w:rPr>
+          <w:rFonts w:ascii="DejaVu Sans Mono" w:hAnsi="DejaVu Sans Mono"/>
+        </w:rPr>
+        <w:t>"hasNext": "true",</w:t>
+      </w:r>
+    </w:p>
+    <w:p>
+      <w:pPr>
+        <w:pStyle w:val="Normal"/>
+        <w:bidi w:val="0"/>
+        <w:jc w:val="left"/>
+        <w:rPr>
+          <w:rFonts w:ascii="DejaVu Sans Mono" w:hAnsi="DejaVu Sans Mono"/>
+        </w:rPr>
+      </w:pPr>
+      <w:r>
+        <w:rPr>
+          <w:rFonts w:ascii="DejaVu Sans Mono" w:hAnsi="DejaVu Sans Mono"/>
+        </w:rPr>
+        <w:t xml:space="preserve">    </w:t>
+      </w:r>
+      <w:r>
+        <w:rPr>
+          <w:rFonts w:ascii="DejaVu Sans Mono" w:hAnsi="DejaVu Sans Mono"/>
+        </w:rPr>
+        <w:t>"hasPrev": "false"</w:t>
+      </w:r>
+    </w:p>
+    <w:p>
+      <w:pPr>
+        <w:pStyle w:val="Normal"/>
+        <w:bidi w:val="0"/>
+        <w:jc w:val="left"/>
+        <w:rPr>
+          <w:rFonts w:ascii="DejaVu Sans Mono" w:hAnsi="DejaVu Sans Mono"/>
+        </w:rPr>
+      </w:pPr>
+      <w:r>
+        <w:rPr>
+          <w:rFonts w:ascii="DejaVu Sans Mono" w:hAnsi="DejaVu Sans Mono"/>
+        </w:rPr>
+        <w:t>}</w:t>
+      </w:r>
+    </w:p>
+    <w:p>
+      <w:pPr>
+        <w:pStyle w:val="Normal"/>
+        <w:bidi w:val="0"/>
+        <w:jc w:val="left"/>
+        <w:rPr>
+          <w:rFonts w:ascii="DejaVu Sans Mono" w:hAnsi="DejaVu Sans Mono"/>
+        </w:rPr>
+      </w:pPr>
+      <w:r>
+        <w:rPr>
+          <w:rFonts w:ascii="DejaVu Sans Mono" w:hAnsi="DejaVu Sans Mono"/>
+        </w:rPr>
+      </w:r>
+    </w:p>
+    <w:p>
+      <w:pPr>
+        <w:pStyle w:val="Normal"/>
+        <w:bidi w:val="0"/>
+        <w:jc w:val="left"/>
+        <w:rPr>
+          <w:rFonts w:ascii="DejaVu Sans Mono" w:hAnsi="DejaVu Sans Mono"/>
+        </w:rPr>
+      </w:pPr>
+      <w:r>
+        <w:rPr>
+          <w:rFonts w:ascii="DejaVu Sans Mono" w:hAnsi="DejaVu Sans Mono"/>
+        </w:rPr>
+      </w:r>
+    </w:p>
+    <w:p>
+      <w:pPr>
+        <w:pStyle w:val="Normal"/>
+        <w:bidi w:val="0"/>
+        <w:jc w:val="left"/>
+        <w:rPr>
+          <w:rFonts w:ascii="DejaVu Sans Mono" w:hAnsi="DejaVu Sans Mono"/>
+        </w:rPr>
+      </w:pPr>
+      <w:r>
+        <w:rPr>
+          <w:rFonts w:ascii="DejaVu Sans Mono" w:hAnsi="DejaVu Sans Mono"/>
+        </w:rPr>
+      </w:r>
+    </w:p>
+    <w:p>
+      <w:pPr>
+        <w:pStyle w:val="Normal"/>
+        <w:bidi w:val="0"/>
+        <w:jc w:val="left"/>
+        <w:rPr>
+          <w:rFonts w:ascii="DejaVu Sans Mono" w:hAnsi="DejaVu Sans Mono"/>
+        </w:rPr>
+      </w:pPr>
+      <w:r>
+        <w:rPr>
+          <w:rFonts w:ascii="DejaVu Sans Mono" w:hAnsi="DejaVu Sans Mono"/>
+        </w:rPr>
+      </w:r>
+    </w:p>
+    <w:p>
+      <w:pPr>
+        <w:pStyle w:val="Normal"/>
+        <w:bidi w:val="0"/>
+        <w:jc w:val="left"/>
+        <w:rPr>
+          <w:sz w:val="32"/>
+          <w:szCs w:val="32"/>
+          <w:highlight w:val="yellow"/>
+        </w:rPr>
+      </w:pPr>
+      <w:r>
+        <w:rPr>
+          <w:sz w:val="32"/>
+          <w:szCs w:val="32"/>
+          <w:highlight w:val="yellow"/>
+        </w:rPr>
         <w:t>/</w:t>
       </w:r>
       <w:r>
-        <w:rPr/>
-        <w:t>logs</w:t>
-      </w:r>
-      <w:r>
-        <w:rPr/>
-        <w:t>/{</w:t>
-      </w:r>
-      <w:r>
-        <w:rPr/>
-        <w:t>username</w:t>
-      </w:r>
-      <w:r>
-        <w:rPr/>
-        <w:t>}/</w:t>
-      </w:r>
-      <w:r>
-        <w:rPr/>
-        <w:t>{startdate}/{enddate}/</w:t>
-      </w:r>
-      <w:r>
-        <w:rPr/>
-        <w:t>{page}</w:t>
-        <w:tab/>
-        <w:t xml:space="preserve">user </w:t>
-      </w:r>
-      <w:r>
-        <w:rPr/>
-        <w:t>login by username,date</w:t>
-      </w:r>
-    </w:p>
-    <w:p>
-      <w:pPr>
-        <w:pStyle w:val="Normal"/>
-        <w:bidi w:val="1"/>
-        <w:jc w:val="left"/>
-        <w:rPr>
-          <w:rtl w:val="true"/>
-        </w:rPr>
-      </w:pPr>
-      <w:r>
-        <w:rPr>
-          <w:rtl w:val="true"/>
+        <w:rPr>
+          <w:sz w:val="32"/>
+          <w:szCs w:val="32"/>
+          <w:highlight w:val="yellow"/>
+        </w:rPr>
+        <w:t>nases</w:t>
+      </w:r>
+    </w:p>
+    <w:p>
+      <w:pPr>
+        <w:pStyle w:val="Normal"/>
+        <w:bidi w:val="0"/>
+        <w:jc w:val="left"/>
+        <w:rPr>
+          <w:sz w:val="32"/>
+          <w:szCs w:val="32"/>
+        </w:rPr>
+      </w:pPr>
+      <w:r>
+        <w:rPr>
+          <w:sz w:val="32"/>
+          <w:szCs w:val="32"/>
+        </w:rPr>
+      </w:r>
+    </w:p>
+    <w:p>
+      <w:pPr>
+        <w:pStyle w:val="Normal"/>
+        <w:bidi w:val="0"/>
+        <w:jc w:val="left"/>
+        <w:rPr>
+          <w:rFonts w:ascii="DejaVu Sans Mono" w:hAnsi="DejaVu Sans Mono"/>
+        </w:rPr>
+      </w:pPr>
+      <w:r>
+        <w:rPr>
+          <w:rFonts w:ascii="DejaVu Sans Mono" w:hAnsi="DejaVu Sans Mono"/>
+        </w:rPr>
+        <w:t>{</w:t>
+      </w:r>
+    </w:p>
+    <w:p>
+      <w:pPr>
+        <w:pStyle w:val="Normal"/>
+        <w:bidi w:val="0"/>
+        <w:jc w:val="left"/>
+        <w:rPr>
+          <w:rFonts w:ascii="DejaVu Sans Mono" w:hAnsi="DejaVu Sans Mono"/>
+        </w:rPr>
+      </w:pPr>
+      <w:r>
+        <w:rPr>
+          <w:rFonts w:ascii="DejaVu Sans Mono" w:hAnsi="DejaVu Sans Mono"/>
+        </w:rPr>
+        <w:t xml:space="preserve">    </w:t>
+      </w:r>
+      <w:r>
+        <w:rPr>
+          <w:rFonts w:ascii="DejaVu Sans Mono" w:hAnsi="DejaVu Sans Mono"/>
+        </w:rPr>
+        <w:t>"data": [</w:t>
+      </w:r>
+    </w:p>
+    <w:p>
+      <w:pPr>
+        <w:pStyle w:val="Normal"/>
+        <w:bidi w:val="0"/>
+        <w:jc w:val="left"/>
+        <w:rPr>
+          <w:rFonts w:ascii="DejaVu Sans Mono" w:hAnsi="DejaVu Sans Mono"/>
+        </w:rPr>
+      </w:pPr>
+      <w:r>
+        <w:rPr>
+          <w:rFonts w:ascii="DejaVu Sans Mono" w:hAnsi="DejaVu Sans Mono"/>
+        </w:rPr>
+        <w:t xml:space="preserve">        </w:t>
+      </w:r>
+      <w:r>
+        <w:rPr>
+          <w:rFonts w:ascii="DejaVu Sans Mono" w:hAnsi="DejaVu Sans Mono"/>
+        </w:rPr>
+        <w:t>{</w:t>
+      </w:r>
+    </w:p>
+    <w:p>
+      <w:pPr>
+        <w:pStyle w:val="Normal"/>
+        <w:bidi w:val="0"/>
+        <w:jc w:val="left"/>
+        <w:rPr>
+          <w:rFonts w:ascii="DejaVu Sans Mono" w:hAnsi="DejaVu Sans Mono"/>
+        </w:rPr>
+      </w:pPr>
+      <w:r>
+        <w:rPr>
+          <w:rFonts w:ascii="DejaVu Sans Mono" w:hAnsi="DejaVu Sans Mono"/>
+        </w:rPr>
+        <w:t xml:space="preserve">            </w:t>
+      </w:r>
+      <w:r>
+        <w:rPr>
+          <w:rFonts w:ascii="DejaVu Sans Mono" w:hAnsi="DejaVu Sans Mono"/>
+        </w:rPr>
+        <w:t>"nas_id": 1,</w:t>
+      </w:r>
+    </w:p>
+    <w:p>
+      <w:pPr>
+        <w:pStyle w:val="Normal"/>
+        <w:bidi w:val="0"/>
+        <w:jc w:val="left"/>
+        <w:rPr>
+          <w:rFonts w:ascii="DejaVu Sans Mono" w:hAnsi="DejaVu Sans Mono"/>
+        </w:rPr>
+      </w:pPr>
+      <w:r>
+        <w:rPr>
+          <w:rFonts w:ascii="DejaVu Sans Mono" w:hAnsi="DejaVu Sans Mono"/>
+        </w:rPr>
+        <w:t xml:space="preserve">            </w:t>
+      </w:r>
+      <w:r>
+        <w:rPr>
+          <w:rFonts w:ascii="DejaVu Sans Mono" w:hAnsi="DejaVu Sans Mono"/>
+        </w:rPr>
+        <w:t>"nasip": "172.16.25.132",</w:t>
+      </w:r>
+    </w:p>
+    <w:p>
+      <w:pPr>
+        <w:pStyle w:val="Normal"/>
+        <w:bidi w:val="0"/>
+        <w:jc w:val="left"/>
+        <w:rPr>
+          <w:rFonts w:ascii="DejaVu Sans Mono" w:hAnsi="DejaVu Sans Mono"/>
+        </w:rPr>
+      </w:pPr>
+      <w:r>
+        <w:rPr>
+          <w:rFonts w:ascii="DejaVu Sans Mono" w:hAnsi="DejaVu Sans Mono"/>
+        </w:rPr>
+        <w:t xml:space="preserve">            </w:t>
+      </w:r>
+      <w:r>
+        <w:rPr>
+          <w:rFonts w:ascii="DejaVu Sans Mono" w:hAnsi="DejaVu Sans Mono"/>
+        </w:rPr>
+        <w:t>"username": "username",</w:t>
+      </w:r>
+    </w:p>
+    <w:p>
+      <w:pPr>
+        <w:pStyle w:val="Normal"/>
+        <w:bidi w:val="0"/>
+        <w:jc w:val="left"/>
+        <w:rPr>
+          <w:rFonts w:ascii="DejaVu Sans Mono" w:hAnsi="DejaVu Sans Mono"/>
+        </w:rPr>
+      </w:pPr>
+      <w:r>
+        <w:rPr>
+          <w:rFonts w:ascii="DejaVu Sans Mono" w:hAnsi="DejaVu Sans Mono"/>
+        </w:rPr>
+        <w:t xml:space="preserve">            </w:t>
+      </w:r>
+      <w:r>
+        <w:rPr>
+          <w:rFonts w:ascii="DejaVu Sans Mono" w:hAnsi="DejaVu Sans Mono"/>
+        </w:rPr>
+        <w:t>"password": "pass",</w:t>
+      </w:r>
+    </w:p>
+    <w:p>
+      <w:pPr>
+        <w:pStyle w:val="Normal"/>
+        <w:bidi w:val="0"/>
+        <w:jc w:val="left"/>
+        <w:rPr>
+          <w:rFonts w:ascii="DejaVu Sans Mono" w:hAnsi="DejaVu Sans Mono"/>
+        </w:rPr>
+      </w:pPr>
+      <w:r>
+        <w:rPr>
+          <w:rFonts w:ascii="DejaVu Sans Mono" w:hAnsi="DejaVu Sans Mono"/>
+        </w:rPr>
+        <w:t xml:space="preserve">            </w:t>
+      </w:r>
+      <w:r>
+        <w:rPr>
+          <w:rFonts w:ascii="DejaVu Sans Mono" w:hAnsi="DejaVu Sans Mono"/>
+        </w:rPr>
+        <w:t>"description": ""</w:t>
+      </w:r>
+    </w:p>
+    <w:p>
+      <w:pPr>
+        <w:pStyle w:val="Normal"/>
+        <w:bidi w:val="0"/>
+        <w:jc w:val="left"/>
+        <w:rPr>
+          <w:rFonts w:ascii="DejaVu Sans Mono" w:hAnsi="DejaVu Sans Mono"/>
+        </w:rPr>
+      </w:pPr>
+      <w:r>
+        <w:rPr>
+          <w:rFonts w:ascii="DejaVu Sans Mono" w:hAnsi="DejaVu Sans Mono"/>
+        </w:rPr>
+        <w:t xml:space="preserve">        </w:t>
+      </w:r>
+      <w:r>
+        <w:rPr>
+          <w:rFonts w:ascii="DejaVu Sans Mono" w:hAnsi="DejaVu Sans Mono"/>
+        </w:rPr>
+        <w:t>}</w:t>
+      </w:r>
+    </w:p>
+    <w:p>
+      <w:pPr>
+        <w:pStyle w:val="Normal"/>
+        <w:bidi w:val="0"/>
+        <w:jc w:val="left"/>
+        <w:rPr>
+          <w:rFonts w:ascii="DejaVu Sans Mono" w:hAnsi="DejaVu Sans Mono"/>
+        </w:rPr>
+      </w:pPr>
+      <w:r>
+        <w:rPr>
+          <w:rFonts w:ascii="DejaVu Sans Mono" w:hAnsi="DejaVu Sans Mono"/>
+        </w:rPr>
+        <w:t xml:space="preserve">    </w:t>
+      </w:r>
+      <w:r>
+        <w:rPr>
+          <w:rFonts w:ascii="DejaVu Sans Mono" w:hAnsi="DejaVu Sans Mono"/>
+        </w:rPr>
+        <w:t>]</w:t>
+      </w:r>
+    </w:p>
+    <w:p>
+      <w:pPr>
+        <w:pStyle w:val="Normal"/>
+        <w:bidi w:val="0"/>
+        <w:jc w:val="left"/>
+        <w:rPr>
+          <w:rFonts w:ascii="DejaVu Sans Mono" w:hAnsi="DejaVu Sans Mono"/>
+        </w:rPr>
+      </w:pPr>
+      <w:r>
+        <w:rPr>
+          <w:rFonts w:ascii="DejaVu Sans Mono" w:hAnsi="DejaVu Sans Mono"/>
+        </w:rPr>
+        <w:t>}</w:t>
+      </w:r>
+    </w:p>
+    <w:p>
+      <w:pPr>
+        <w:pStyle w:val="Normal"/>
+        <w:bidi w:val="0"/>
+        <w:jc w:val="left"/>
+        <w:rPr>
+          <w:rFonts w:ascii="DejaVu Sans Mono" w:hAnsi="DejaVu Sans Mono"/>
+        </w:rPr>
+      </w:pPr>
+      <w:r>
+        <w:rPr>
+          <w:rFonts w:ascii="DejaVu Sans Mono" w:hAnsi="DejaVu Sans Mono"/>
+        </w:rPr>
+      </w:r>
+    </w:p>
+    <w:p>
+      <w:pPr>
+        <w:pStyle w:val="Normal"/>
+        <w:bidi w:val="0"/>
+        <w:jc w:val="left"/>
+        <w:rPr>
+          <w:rFonts w:ascii="DejaVu Sans Mono" w:hAnsi="DejaVu Sans Mono"/>
+        </w:rPr>
+      </w:pPr>
+      <w:r>
+        <w:rPr>
+          <w:rFonts w:ascii="DejaVu Sans Mono" w:hAnsi="DejaVu Sans Mono"/>
+        </w:rPr>
+      </w:r>
+    </w:p>
+    <w:p>
+      <w:pPr>
+        <w:pStyle w:val="Normal"/>
+        <w:bidi w:val="0"/>
+        <w:jc w:val="left"/>
+        <w:rPr>
+          <w:rFonts w:ascii="DejaVu Sans Mono" w:hAnsi="DejaVu Sans Mono"/>
+        </w:rPr>
+      </w:pPr>
+      <w:r>
+        <w:rPr>
+          <w:rFonts w:ascii="DejaVu Sans Mono" w:hAnsi="DejaVu Sans Mono"/>
+        </w:rPr>
+      </w:r>
+    </w:p>
+    <w:p>
+      <w:pPr>
+        <w:pStyle w:val="Normal"/>
+        <w:bidi w:val="0"/>
+        <w:jc w:val="left"/>
+        <w:rPr>
+          <w:rFonts w:ascii="DejaVu Sans Mono" w:hAnsi="DejaVu Sans Mono"/>
+        </w:rPr>
+      </w:pPr>
+      <w:r>
+        <w:rPr>
+          <w:rFonts w:ascii="DejaVu Sans Mono" w:hAnsi="DejaVu Sans Mono"/>
+        </w:rPr>
+      </w:r>
+    </w:p>
+    <w:p>
+      <w:pPr>
+        <w:pStyle w:val="Normal"/>
+        <w:bidi w:val="0"/>
+        <w:jc w:val="left"/>
+        <w:rPr>
+          <w:rFonts w:ascii="DejaVu Sans Mono" w:hAnsi="DejaVu Sans Mono"/>
+        </w:rPr>
+      </w:pPr>
+      <w:r>
+        <w:rPr>
+          <w:rFonts w:ascii="DejaVu Sans Mono" w:hAnsi="DejaVu Sans Mono"/>
+        </w:rPr>
+      </w:r>
+    </w:p>
+    <w:p>
+      <w:pPr>
+        <w:pStyle w:val="Normal"/>
+        <w:bidi w:val="0"/>
+        <w:jc w:val="left"/>
+        <w:rPr>
+          <w:rFonts w:ascii="DejaVu Sans Mono" w:hAnsi="DejaVu Sans Mono"/>
+        </w:rPr>
+      </w:pPr>
+      <w:r>
+        <w:rPr>
+          <w:rFonts w:ascii="DejaVu Sans Mono" w:hAnsi="DejaVu Sans Mono"/>
+        </w:rPr>
+      </w:r>
+    </w:p>
+    <w:p>
+      <w:pPr>
+        <w:pStyle w:val="Normal"/>
+        <w:bidi w:val="0"/>
+        <w:jc w:val="left"/>
+        <w:rPr>
+          <w:highlight w:val="yellow"/>
+        </w:rPr>
+      </w:pPr>
+      <w:r>
+        <w:rPr>
+          <w:highlight w:val="yellow"/>
+        </w:rPr>
+        <w:t>/</w:t>
+      </w:r>
+      <w:r>
+        <w:rPr>
+          <w:highlight w:val="yellow"/>
+        </w:rPr>
+        <w:t>rules</w:t>
+      </w:r>
+    </w:p>
+    <w:p>
+      <w:pPr>
+        <w:pStyle w:val="Normal"/>
+        <w:bidi w:val="0"/>
+        <w:jc w:val="left"/>
+        <w:rPr/>
+      </w:pPr>
+      <w:r>
+        <w:rPr/>
+      </w:r>
+    </w:p>
+    <w:p>
+      <w:pPr>
+        <w:pStyle w:val="Normal"/>
+        <w:bidi w:val="0"/>
+        <w:ind w:left="0" w:hanging="0"/>
+        <w:jc w:val="left"/>
+        <w:rPr>
+          <w:rFonts w:ascii="DejaVu Sans Mono" w:hAnsi="DejaVu Sans Mono"/>
+        </w:rPr>
+      </w:pPr>
+      <w:r>
+        <w:rPr>
+          <w:rFonts w:ascii="DejaVu Sans Mono" w:hAnsi="DejaVu Sans Mono"/>
+        </w:rPr>
+        <w:t>{</w:t>
+      </w:r>
+    </w:p>
+    <w:p>
+      <w:pPr>
+        <w:pStyle w:val="Normal"/>
+        <w:bidi w:val="0"/>
+        <w:ind w:left="0" w:hanging="0"/>
+        <w:jc w:val="left"/>
+        <w:rPr>
+          <w:rFonts w:ascii="DejaVu Sans Mono" w:hAnsi="DejaVu Sans Mono"/>
+        </w:rPr>
+      </w:pPr>
+      <w:r>
+        <w:rPr>
+          <w:rFonts w:ascii="DejaVu Sans Mono" w:hAnsi="DejaVu Sans Mono"/>
+        </w:rPr>
+        <w:t>"data": [</w:t>
+      </w:r>
+    </w:p>
+    <w:p>
+      <w:pPr>
+        <w:pStyle w:val="Normal"/>
+        <w:bidi w:val="0"/>
+        <w:ind w:left="0" w:hanging="0"/>
+        <w:jc w:val="left"/>
+        <w:rPr>
+          <w:rFonts w:ascii="DejaVu Sans Mono" w:hAnsi="DejaVu Sans Mono"/>
+        </w:rPr>
+      </w:pPr>
+      <w:r>
+        <w:rPr>
+          <w:rFonts w:ascii="DejaVu Sans Mono" w:hAnsi="DejaVu Sans Mono"/>
+        </w:rPr>
+        <w:t xml:space="preserve">          </w:t>
+      </w:r>
+      <w:r>
+        <w:rPr>
+          <w:rFonts w:ascii="DejaVu Sans Mono" w:hAnsi="DejaVu Sans Mono"/>
+        </w:rPr>
+        <w:t>{</w:t>
+      </w:r>
+    </w:p>
+    <w:p>
+      <w:pPr>
+        <w:pStyle w:val="Normal"/>
+        <w:bidi w:val="0"/>
+        <w:ind w:left="0" w:hanging="0"/>
+        <w:jc w:val="left"/>
+        <w:rPr>
+          <w:rFonts w:ascii="DejaVu Sans Mono" w:hAnsi="DejaVu Sans Mono"/>
+        </w:rPr>
+      </w:pPr>
+      <w:r>
+        <w:rPr>
+          <w:rFonts w:ascii="DejaVu Sans Mono" w:hAnsi="DejaVu Sans Mono"/>
+        </w:rPr>
+        <w:t xml:space="preserve">            </w:t>
+      </w:r>
+      <w:r>
+        <w:rPr>
+          <w:rFonts w:ascii="DejaVu Sans Mono" w:hAnsi="DejaVu Sans Mono"/>
+        </w:rPr>
+        <w:t>"exclusion_rules_id": 1,</w:t>
+      </w:r>
+    </w:p>
+    <w:p>
+      <w:pPr>
+        <w:pStyle w:val="Normal"/>
+        <w:bidi w:val="0"/>
+        <w:ind w:left="0" w:hanging="0"/>
+        <w:jc w:val="left"/>
+        <w:rPr>
+          <w:rFonts w:ascii="DejaVu Sans Mono" w:hAnsi="DejaVu Sans Mono"/>
+        </w:rPr>
+      </w:pPr>
+      <w:r>
+        <w:rPr>
+          <w:rFonts w:ascii="DejaVu Sans Mono" w:hAnsi="DejaVu Sans Mono"/>
+        </w:rPr>
+        <w:t xml:space="preserve">            </w:t>
+      </w:r>
+      <w:r>
+        <w:rPr>
+          <w:rFonts w:ascii="DejaVu Sans Mono" w:hAnsi="DejaVu Sans Mono"/>
+        </w:rPr>
+        <w:t>"exclusion_name": "by_ext",</w:t>
+      </w:r>
+    </w:p>
+    <w:p>
+      <w:pPr>
+        <w:pStyle w:val="Normal"/>
+        <w:bidi w:val="0"/>
+        <w:ind w:left="0" w:hanging="0"/>
+        <w:jc w:val="left"/>
+        <w:rPr>
+          <w:rFonts w:ascii="DejaVu Sans Mono" w:hAnsi="DejaVu Sans Mono"/>
+        </w:rPr>
+      </w:pPr>
+      <w:r>
+        <w:rPr>
+          <w:rFonts w:ascii="DejaVu Sans Mono" w:hAnsi="DejaVu Sans Mono"/>
+        </w:rPr>
+        <w:t xml:space="preserve">            </w:t>
+      </w:r>
+      <w:r>
+        <w:rPr>
+          <w:rFonts w:ascii="DejaVu Sans Mono" w:hAnsi="DejaVu Sans Mono"/>
+        </w:rPr>
+        <w:t>"exclusion_value": "js"</w:t>
+      </w:r>
+    </w:p>
+    <w:p>
+      <w:pPr>
+        <w:pStyle w:val="Normal"/>
+        <w:bidi w:val="0"/>
+        <w:ind w:left="0" w:hanging="0"/>
+        <w:jc w:val="left"/>
+        <w:rPr>
+          <w:rFonts w:ascii="DejaVu Sans Mono" w:hAnsi="DejaVu Sans Mono"/>
+        </w:rPr>
+      </w:pPr>
+      <w:r>
+        <w:rPr>
+          <w:rFonts w:ascii="DejaVu Sans Mono" w:hAnsi="DejaVu Sans Mono"/>
+        </w:rPr>
+        <w:t xml:space="preserve">          </w:t>
+      </w:r>
+      <w:r>
+        <w:rPr>
+          <w:rFonts w:ascii="DejaVu Sans Mono" w:hAnsi="DejaVu Sans Mono"/>
+        </w:rPr>
+        <w:t>},</w:t>
+      </w:r>
+    </w:p>
+    <w:p>
+      <w:pPr>
+        <w:pStyle w:val="Normal"/>
+        <w:bidi w:val="0"/>
+        <w:ind w:left="0" w:hanging="0"/>
+        <w:jc w:val="left"/>
+        <w:rPr>
+          <w:rFonts w:ascii="DejaVu Sans Mono" w:hAnsi="DejaVu Sans Mono"/>
+        </w:rPr>
+      </w:pPr>
+      <w:r>
+        <w:rPr>
+          <w:rFonts w:ascii="DejaVu Sans Mono" w:hAnsi="DejaVu Sans Mono"/>
+        </w:rPr>
+        <w:t xml:space="preserve">        </w:t>
+      </w:r>
+      <w:r>
+        <w:rPr>
+          <w:rFonts w:ascii="DejaVu Sans Mono" w:hAnsi="DejaVu Sans Mono"/>
+        </w:rPr>
+        <w:tab/>
+        <w:t>{</w:t>
+      </w:r>
+    </w:p>
+    <w:p>
+      <w:pPr>
+        <w:pStyle w:val="Normal"/>
+        <w:bidi w:val="0"/>
+        <w:ind w:left="0" w:hanging="0"/>
+        <w:jc w:val="left"/>
+        <w:rPr>
+          <w:rFonts w:ascii="DejaVu Sans Mono" w:hAnsi="DejaVu Sans Mono"/>
+        </w:rPr>
+      </w:pPr>
+      <w:r>
+        <w:rPr>
+          <w:rFonts w:ascii="DejaVu Sans Mono" w:hAnsi="DejaVu Sans Mono"/>
+        </w:rPr>
+        <w:t xml:space="preserve">            </w:t>
+      </w:r>
+      <w:r>
+        <w:rPr>
+          <w:rFonts w:ascii="DejaVu Sans Mono" w:hAnsi="DejaVu Sans Mono"/>
+        </w:rPr>
+        <w:t>"exclusion_rules_id": 9,</w:t>
+      </w:r>
+    </w:p>
+    <w:p>
+      <w:pPr>
+        <w:pStyle w:val="Normal"/>
+        <w:bidi w:val="0"/>
+        <w:ind w:left="0" w:hanging="0"/>
+        <w:jc w:val="left"/>
+        <w:rPr>
+          <w:rFonts w:ascii="DejaVu Sans Mono" w:hAnsi="DejaVu Sans Mono"/>
+        </w:rPr>
+      </w:pPr>
+      <w:r>
+        <w:rPr>
+          <w:rFonts w:ascii="DejaVu Sans Mono" w:hAnsi="DejaVu Sans Mono"/>
+        </w:rPr>
+        <w:t xml:space="preserve">            </w:t>
+      </w:r>
+      <w:r>
+        <w:rPr>
+          <w:rFonts w:ascii="DejaVu Sans Mono" w:hAnsi="DejaVu Sans Mono"/>
+        </w:rPr>
+        <w:t>"exclusion_name": "by_domain",</w:t>
+      </w:r>
+    </w:p>
+    <w:p>
+      <w:pPr>
+        <w:pStyle w:val="Normal"/>
+        <w:bidi w:val="0"/>
+        <w:ind w:left="0" w:hanging="0"/>
+        <w:jc w:val="left"/>
+        <w:rPr>
+          <w:rFonts w:ascii="DejaVu Sans Mono" w:hAnsi="DejaVu Sans Mono"/>
+        </w:rPr>
+      </w:pPr>
+      <w:r>
+        <w:rPr>
+          <w:rFonts w:ascii="DejaVu Sans Mono" w:hAnsi="DejaVu Sans Mono"/>
+        </w:rPr>
+        <w:t xml:space="preserve">            </w:t>
+      </w:r>
+      <w:r>
+        <w:rPr>
+          <w:rFonts w:ascii="DejaVu Sans Mono" w:hAnsi="DejaVu Sans Mono"/>
+        </w:rPr>
+        <w:t>"exclusion_value": "ocsp.digicert.com"</w:t>
+      </w:r>
+    </w:p>
+    <w:p>
+      <w:pPr>
+        <w:pStyle w:val="Normal"/>
+        <w:bidi w:val="0"/>
+        <w:ind w:left="0" w:hanging="0"/>
+        <w:jc w:val="left"/>
+        <w:rPr>
+          <w:rFonts w:ascii="DejaVu Sans Mono" w:hAnsi="DejaVu Sans Mono"/>
+        </w:rPr>
+      </w:pPr>
+      <w:r>
+        <w:rPr>
+          <w:rFonts w:ascii="DejaVu Sans Mono" w:hAnsi="DejaVu Sans Mono"/>
+        </w:rPr>
+        <w:t xml:space="preserve">        </w:t>
+      </w:r>
+      <w:r>
+        <w:rPr>
+          <w:rFonts w:ascii="DejaVu Sans Mono" w:hAnsi="DejaVu Sans Mono"/>
+        </w:rPr>
+        <w:tab/>
+        <w:t>}</w:t>
+      </w:r>
+    </w:p>
+    <w:p>
+      <w:pPr>
+        <w:pStyle w:val="Normal"/>
+        <w:bidi w:val="0"/>
+        <w:ind w:left="0" w:hanging="0"/>
+        <w:jc w:val="left"/>
+        <w:rPr>
+          <w:rFonts w:ascii="DejaVu Sans Mono" w:hAnsi="DejaVu Sans Mono"/>
+        </w:rPr>
+      </w:pPr>
+      <w:r>
+        <w:rPr>
+          <w:rFonts w:ascii="DejaVu Sans Mono" w:hAnsi="DejaVu Sans Mono"/>
+        </w:rPr>
+        <w:tab/>
+        <w:t>]</w:t>
+      </w:r>
+    </w:p>
+    <w:p>
+      <w:pPr>
+        <w:pStyle w:val="Normal"/>
+        <w:bidi w:val="0"/>
+        <w:ind w:left="0" w:hanging="0"/>
+        <w:jc w:val="left"/>
+        <w:rPr>
+          <w:rFonts w:ascii="DejaVu Sans Mono" w:hAnsi="DejaVu Sans Mono"/>
+        </w:rPr>
+      </w:pPr>
+      <w:r>
+        <w:rPr>
+          <w:rFonts w:ascii="DejaVu Sans Mono" w:hAnsi="DejaVu Sans Mono"/>
+        </w:rPr>
+        <w:t>}</w:t>
+      </w:r>
+    </w:p>
+    <w:p>
+      <w:pPr>
+        <w:pStyle w:val="Normal"/>
+        <w:bidi w:val="0"/>
+        <w:ind w:left="0" w:hanging="0"/>
+        <w:jc w:val="left"/>
+        <w:rPr>
+          <w:rFonts w:ascii="DejaVu Sans Mono" w:hAnsi="DejaVu Sans Mono"/>
+        </w:rPr>
+      </w:pPr>
+      <w:r>
+        <w:rPr>
+          <w:rFonts w:ascii="DejaVu Sans Mono" w:hAnsi="DejaVu Sans Mono"/>
+        </w:rPr>
+      </w:r>
+    </w:p>
+    <w:p>
+      <w:pPr>
+        <w:pStyle w:val="Normal"/>
+        <w:bidi w:val="0"/>
+        <w:ind w:left="0" w:hanging="0"/>
+        <w:jc w:val="left"/>
+        <w:rPr>
+          <w:rFonts w:ascii="DejaVu Sans Mono" w:hAnsi="DejaVu Sans Mono"/>
+        </w:rPr>
+      </w:pPr>
+      <w:r>
+        <w:rPr>
+          <w:rFonts w:ascii="DejaVu Sans Mono" w:hAnsi="DejaVu Sans Mono"/>
+        </w:rPr>
+      </w:r>
+    </w:p>
+    <w:p>
+      <w:pPr>
+        <w:pStyle w:val="Normal"/>
+        <w:bidi w:val="0"/>
+        <w:ind w:left="0" w:hanging="0"/>
+        <w:jc w:val="left"/>
+        <w:rPr>
+          <w:rFonts w:ascii="DejaVu Sans Mono" w:hAnsi="DejaVu Sans Mono"/>
+        </w:rPr>
+      </w:pPr>
+      <w:r>
+        <w:rPr>
+          <w:rFonts w:ascii="DejaVu Sans Mono" w:hAnsi="DejaVu Sans Mono"/>
         </w:rPr>
       </w:r>
     </w:p>
@@ -704,24 +2136,22 @@
 </file>
 
 <file path=word/styles.xml><?xml version="1.0" encoding="utf-8"?>
-<w:styles xmlns:w="http://schemas.openxmlformats.org/wordprocessingml/2006/main">
+<w:styles xmlns:w="http://schemas.openxmlformats.org/wordprocessingml/2006/main" xmlns:w14="http://schemas.microsoft.com/office/word/2010/wordml" xmlns:mc="http://schemas.openxmlformats.org/markup-compatibility/2006" mc:Ignorable="w14">
   <w:docDefaults>
     <w:rPrDefault>
       <w:rPr>
         <w:rFonts w:ascii="Liberation Serif" w:hAnsi="Liberation Serif" w:eastAsia="Droid Sans Fallback" w:cs="FreeSans"/>
-        <w:sz w:val="24"/>
         <w:szCs w:val="24"/>
         <w:lang w:val="en-US" w:eastAsia="zh-CN" w:bidi="fa-IR"/>
       </w:rPr>
     </w:rPrDefault>
     <w:pPrDefault>
-      <w:pPr>
-        <w:jc w:val="right"/>
-      </w:pPr>
+      <w:pPr/>
     </w:pPrDefault>
   </w:docDefaults>
   <w:style w:type="paragraph" w:styleId="Normal">
     <w:name w:val="Normal"/>
+    <w:qFormat/>
     <w:pPr>
       <w:widowControl w:val="false"/>
       <w:suppressAutoHyphens w:val="true"/>
@@ -739,6 +2169,7 @@
   <w:style w:type="paragraph" w:styleId="Heading1">
     <w:name w:val="Heading 1"/>
     <w:basedOn w:val="Heading"/>
+    <w:qFormat/>
     <w:pPr>
       <w:spacing w:before="240" w:after="120"/>
       <w:outlineLvl w:val="0"/>
@@ -753,6 +2184,7 @@
   <w:style w:type="paragraph" w:styleId="Heading2">
     <w:name w:val="Heading 2"/>
     <w:basedOn w:val="Heading"/>
+    <w:qFormat/>
     <w:pPr>
       <w:spacing w:before="200" w:after="120"/>
       <w:outlineLvl w:val="1"/>
@@ -767,6 +2199,7 @@
   <w:style w:type="paragraph" w:styleId="Heading3">
     <w:name w:val="Heading 3"/>
     <w:basedOn w:val="Heading"/>
+    <w:qFormat/>
     <w:pPr>
       <w:spacing w:before="140" w:after="120"/>
       <w:outlineLvl w:val="2"/>
@@ -783,6 +2216,7 @@
     <w:name w:val="Heading"/>
     <w:basedOn w:val="Normal"/>
     <w:next w:val="TextBody"/>
+    <w:qFormat/>
     <w:pPr>
       <w:keepNext/>
       <w:spacing w:before="240" w:after="120"/>
@@ -794,7 +2228,7 @@
     </w:rPr>
   </w:style>
   <w:style w:type="paragraph" w:styleId="TextBody">
-    <w:name w:val="Text Body"/>
+    <w:name w:val="Body Text"/>
     <w:basedOn w:val="Normal"/>
     <w:pPr>
       <w:spacing w:lineRule="auto" w:line="288" w:before="0" w:after="140"/>
@@ -812,6 +2246,7 @@
   <w:style w:type="paragraph" w:styleId="Caption">
     <w:name w:val="Caption"/>
     <w:basedOn w:val="Normal"/>
+    <w:qFormat/>
     <w:pPr>
       <w:suppressLineNumbers/>
       <w:spacing w:before="120" w:after="120"/>
@@ -827,6 +2262,7 @@
   <w:style w:type="paragraph" w:styleId="Index">
     <w:name w:val="Index"/>
     <w:basedOn w:val="Normal"/>
+    <w:qFormat/>
     <w:pPr>
       <w:suppressLineNumbers/>
     </w:pPr>
@@ -837,6 +2273,7 @@
   <w:style w:type="paragraph" w:styleId="Quotations">
     <w:name w:val="Quotations"/>
     <w:basedOn w:val="Normal"/>
+    <w:qFormat/>
     <w:pPr>
       <w:spacing w:before="0" w:after="283"/>
       <w:ind w:left="567" w:right="567" w:hanging="0"/>
@@ -846,6 +2283,7 @@
   <w:style w:type="paragraph" w:styleId="Title">
     <w:name w:val="Title"/>
     <w:basedOn w:val="Heading"/>
+    <w:qFormat/>
     <w:pPr>
       <w:jc w:val="center"/>
     </w:pPr>
@@ -859,6 +2297,7 @@
   <w:style w:type="paragraph" w:styleId="Subtitle">
     <w:name w:val="Subtitle"/>
     <w:basedOn w:val="Heading"/>
+    <w:qFormat/>
     <w:pPr>
       <w:spacing w:before="60" w:after="120"/>
       <w:jc w:val="center"/>

--- a/readme.docx
+++ b/readme.docx
@@ -796,6 +796,229 @@
     <w:p>
       <w:pPr>
         <w:pStyle w:val="Normal"/>
+        <w:bidi w:val="1"/>
+        <w:jc w:val="left"/>
+        <w:rPr/>
+      </w:pPr>
+      <w:r>
+        <w:rPr>
+          <w:rtl w:val="true"/>
+        </w:rPr>
+      </w:r>
+    </w:p>
+    <w:p>
+      <w:pPr>
+        <w:pStyle w:val="Normal"/>
+        <w:bidi w:val="1"/>
+        <w:jc w:val="left"/>
+        <w:rPr/>
+      </w:pPr>
+      <w:r>
+        <w:rPr>
+          <w:rtl w:val="true"/>
+        </w:rPr>
+        <w:t xml:space="preserve">فرمت </w:t>
+      </w:r>
+      <w:r>
+        <w:rPr/>
+        <w:t>JSON</w:t>
+      </w:r>
+      <w:r>
+        <w:rPr>
+          <w:rtl w:val="true"/>
+        </w:rPr>
+        <w:t xml:space="preserve"> </w:t>
+      </w:r>
+      <w:r>
+        <w:rPr>
+          <w:rtl w:val="true"/>
+        </w:rPr>
+        <w:t>بازگشتی</w:t>
+      </w:r>
+    </w:p>
+    <w:p>
+      <w:pPr>
+        <w:pStyle w:val="Normal"/>
+        <w:bidi w:val="0"/>
+        <w:jc w:val="left"/>
+        <w:rPr/>
+      </w:pPr>
+      <w:r>
+        <w:rPr/>
+        <w:t>{</w:t>
+      </w:r>
+    </w:p>
+    <w:p>
+      <w:pPr>
+        <w:pStyle w:val="Normal"/>
+        <w:bidi w:val="0"/>
+        <w:jc w:val="left"/>
+        <w:rPr/>
+      </w:pPr>
+      <w:r>
+        <w:rPr/>
+        <w:tab/>
+        <w:t>"status" : "success",</w:t>
+      </w:r>
+    </w:p>
+    <w:p>
+      <w:pPr>
+        <w:pStyle w:val="Normal"/>
+        <w:bidi w:val="0"/>
+        <w:jc w:val="left"/>
+        <w:rPr/>
+      </w:pPr>
+      <w:r>
+        <w:rPr/>
+        <w:tab/>
+        <w:t>"data" : [],</w:t>
+      </w:r>
+    </w:p>
+    <w:p>
+      <w:pPr>
+        <w:pStyle w:val="Normal"/>
+        <w:bidi w:val="0"/>
+        <w:jc w:val="left"/>
+        <w:rPr/>
+      </w:pPr>
+      <w:r>
+        <w:rPr/>
+        <w:tab/>
+        <w:t>"total" : 1,</w:t>
+        <w:tab/>
+        <w:tab/>
+        <w:tab/>
+        <w:tab/>
+        <w:tab/>
+        <w:t>// total number of pages</w:t>
+      </w:r>
+    </w:p>
+    <w:p>
+      <w:pPr>
+        <w:pStyle w:val="Normal"/>
+        <w:bidi w:val="0"/>
+        <w:jc w:val="left"/>
+        <w:rPr/>
+      </w:pPr>
+      <w:r>
+        <w:rPr/>
+        <w:tab/>
+        <w:t>"hasNext" : "true",</w:t>
+        <w:tab/>
+        <w:tab/>
+        <w:tab/>
+        <w:tab/>
+        <w:t>// has next page</w:t>
+      </w:r>
+    </w:p>
+    <w:p>
+      <w:pPr>
+        <w:pStyle w:val="Normal"/>
+        <w:bidi w:val="0"/>
+        <w:jc w:val="left"/>
+        <w:rPr/>
+      </w:pPr>
+      <w:r>
+        <w:rPr/>
+        <w:tab/>
+        <w:t>"hasPrev" : "true"</w:t>
+        <w:tab/>
+        <w:tab/>
+        <w:tab/>
+        <w:tab/>
+        <w:t>// has previous page</w:t>
+      </w:r>
+    </w:p>
+    <w:p>
+      <w:pPr>
+        <w:pStyle w:val="Normal"/>
+        <w:bidi w:val="0"/>
+        <w:jc w:val="left"/>
+        <w:rPr/>
+      </w:pPr>
+      <w:r>
+        <w:rPr/>
+        <w:t>}</w:t>
+      </w:r>
+    </w:p>
+    <w:p>
+      <w:pPr>
+        <w:pStyle w:val="Normal"/>
+        <w:bidi w:val="1"/>
+        <w:jc w:val="left"/>
+        <w:rPr/>
+      </w:pPr>
+      <w:r>
+        <w:rPr>
+          <w:rtl w:val="true"/>
+        </w:rPr>
+        <w:t>در صورت وجود خطا</w:t>
+      </w:r>
+    </w:p>
+    <w:p>
+      <w:pPr>
+        <w:pStyle w:val="Normal"/>
+        <w:bidi w:val="0"/>
+        <w:jc w:val="left"/>
+        <w:rPr/>
+      </w:pPr>
+      <w:r>
+        <w:rPr/>
+        <w:t>{</w:t>
+      </w:r>
+    </w:p>
+    <w:p>
+      <w:pPr>
+        <w:pStyle w:val="Normal"/>
+        <w:bidi w:val="0"/>
+        <w:jc w:val="left"/>
+        <w:rPr/>
+      </w:pPr>
+      <w:r>
+        <w:rPr/>
+        <w:tab/>
+        <w:t>"status" : "error",</w:t>
+      </w:r>
+    </w:p>
+    <w:p>
+      <w:pPr>
+        <w:pStyle w:val="Normal"/>
+        <w:bidi w:val="0"/>
+        <w:jc w:val="left"/>
+        <w:rPr/>
+      </w:pPr>
+      <w:r>
+        <w:rPr/>
+        <w:tab/>
+        <w:t>"msg" : "error value"</w:t>
+      </w:r>
+    </w:p>
+    <w:p>
+      <w:pPr>
+        <w:pStyle w:val="Normal"/>
+        <w:bidi w:val="0"/>
+        <w:jc w:val="left"/>
+        <w:rPr/>
+      </w:pPr>
+      <w:r>
+        <w:rPr/>
+        <w:t>}</w:t>
+      </w:r>
+    </w:p>
+    <w:p>
+      <w:pPr>
+        <w:pStyle w:val="Normal"/>
+        <w:bidi w:val="0"/>
+        <w:jc w:val="left"/>
+        <w:rPr/>
+      </w:pPr>
+      <w:r>
+        <w:rPr/>
+      </w:r>
+    </w:p>
+    <w:p>
+      <w:pPr>
+        <w:pStyle w:val="Normal"/>
         <w:bidi w:val="0"/>
         <w:jc w:val="left"/>
         <w:rPr>
@@ -806,13 +1029,7 @@
         <w:rPr>
           <w:highlight w:val="yellow"/>
         </w:rPr>
-        <w:t>/</w:t>
-      </w:r>
-      <w:r>
-        <w:rPr>
-          <w:highlight w:val="yellow"/>
-        </w:rPr>
-        <w:t>logs/{page}</w:t>
+        <w:t>/logs/{page}</w:t>
       </w:r>
     </w:p>
     <w:p>
@@ -1392,32 +1609,24 @@
           <w:szCs w:val="32"/>
           <w:highlight w:val="yellow"/>
         </w:rPr>
-        <w:t>/</w:t>
-      </w:r>
-      <w:r>
+        <w:t>/nases</w:t>
+      </w:r>
+    </w:p>
+    <w:p>
+      <w:pPr>
+        <w:pStyle w:val="Normal"/>
+        <w:bidi w:val="0"/>
+        <w:jc w:val="left"/>
         <w:rPr>
           <w:sz w:val="32"/>
           <w:szCs w:val="32"/>
-          <w:highlight w:val="yellow"/>
-        </w:rPr>
-        <w:t>nases</w:t>
-      </w:r>
-    </w:p>
-    <w:p>
-      <w:pPr>
-        <w:pStyle w:val="Normal"/>
-        <w:bidi w:val="0"/>
-        <w:jc w:val="left"/>
+        </w:rPr>
+      </w:pPr>
+      <w:r>
         <w:rPr>
           <w:sz w:val="32"/>
           <w:szCs w:val="32"/>
         </w:rPr>
-      </w:pPr>
-      <w:r>
-        <w:rPr>
-          <w:sz w:val="32"/>
-          <w:szCs w:val="32"/>
-        </w:rPr>
       </w:r>
     </w:p>
     <w:p>
@@ -1753,13 +1962,7 @@
         <w:rPr>
           <w:highlight w:val="yellow"/>
         </w:rPr>
-        <w:t>/</w:t>
-      </w:r>
-      <w:r>
-        <w:rPr>
-          <w:highlight w:val="yellow"/>
-        </w:rPr>
-        <w:t>rules</w:t>
+        <w:t>/rules</w:t>
       </w:r>
     </w:p>
     <w:p>
@@ -2112,14 +2315,10 @@
         <w:bidi w:val="0"/>
         <w:ind w:left="0" w:hanging="0"/>
         <w:jc w:val="left"/>
-        <w:rPr>
-          <w:rFonts w:ascii="DejaVu Sans Mono" w:hAnsi="DejaVu Sans Mono"/>
-        </w:rPr>
-      </w:pPr>
-      <w:r>
-        <w:rPr>
-          <w:rFonts w:ascii="DejaVu Sans Mono" w:hAnsi="DejaVu Sans Mono"/>
-        </w:rPr>
+        <w:rPr/>
+      </w:pPr>
+      <w:r>
+        <w:rPr/>
       </w:r>
     </w:p>
     <w:sectPr>
@@ -2141,6 +2340,7 @@
     <w:rPrDefault>
       <w:rPr>
         <w:rFonts w:ascii="Liberation Serif" w:hAnsi="Liberation Serif" w:eastAsia="Droid Sans Fallback" w:cs="FreeSans"/>
+        <w:sz w:val="20"/>
         <w:szCs w:val="24"/>
         <w:lang w:val="en-US" w:eastAsia="zh-CN" w:bidi="fa-IR"/>
       </w:rPr>
